--- a/public/documentos_descarga/1.-_FORMULARIO_SOCIO_NUEVOS_10_OCT.__2023.docx
+++ b/public/documentos_descarga/1.-_FORMULARIO_SOCIO_NUEVOS_10_OCT.__2023.docx
@@ -1,256 +1,16 @@
 
 <file path=word/document.xml><?xml version="1.0" encoding="utf-8"?>
-<w:document xmlns:wpc="http://schemas.microsoft.com/office/word/2010/wordprocessingCanvas" xmlns:cx="http://schemas.microsoft.com/office/drawing/2014/chartex" xmlns:cx1="http://schemas.microsoft.com/office/drawing/2015/9/8/chartex" xmlns:cx2="http://schemas.microsoft.com/office/drawing/2015/10/21/chartex" xmlns:cx3="http://schemas.microsoft.com/office/drawing/2016/5/9/chartex" xmlns:cx4="http://schemas.microsoft.com/office/drawing/2016/5/10/chartex" xmlns:cx5="http://schemas.microsoft.com/office/drawing/2016/5/11/chartex" xmlns:cx6="http://schemas.microsoft.com/office/drawing/2016/5/12/chartex" xmlns:cx7="http://schemas.microsoft.com/office/drawing/2016/5/13/chartex" xmlns:cx8="http://schemas.microsoft.com/office/drawing/2016/5/14/chartex" xmlns:mc="http://schemas.openxmlformats.org/markup-compatibility/2006" xmlns:aink="http://schemas.microsoft.com/office/drawing/2016/ink" xmlns:am3d="http://schemas.microsoft.com/office/drawing/2017/model3d" xmlns:o="urn:schemas-microsoft-com:office:office" xmlns:r="http://schemas.openxmlformats.org/officeDocument/2006/relationships" xmlns:m="http://schemas.openxmlformats.org/officeDocument/2006/math" xmlns:v="urn:schemas-microsoft-com:vml" xmlns:wp14="http://schemas.microsoft.com/office/word/2010/wordprocessingDrawing" xmlns:wp="http://schemas.openxmlformats.org/drawingml/2006/wordprocessingDrawing" xmlns:w10="urn:schemas-microsoft-com:office:word" xmlns:w="http://schemas.openxmlformats.org/wordprocessingml/2006/main" xmlns:w14="http://schemas.microsoft.com/office/word/2010/wordml" xmlns:w15="http://schemas.microsoft.com/office/word/2012/wordml" xmlns:w16cex="http://schemas.microsoft.com/office/word/2018/wordml/cex" xmlns:w16cid="http://schemas.microsoft.com/office/word/2016/wordml/cid" xmlns:w16="http://schemas.microsoft.com/office/word/2018/wordml" xmlns:w16sdtdh="http://schemas.microsoft.com/office/word/2020/wordml/sdtdatahash" xmlns:w16se="http://schemas.microsoft.com/office/word/2015/wordml/symex" xmlns:wpg="http://schemas.microsoft.com/office/word/2010/wordprocessingGroup" xmlns:wpi="http://schemas.microsoft.com/office/word/2010/wordprocessingInk" xmlns:wne="http://schemas.microsoft.com/office/word/2006/wordml" xmlns:wps="http://schemas.microsoft.com/office/word/2010/wordprocessingShape" mc:Ignorable="w14 w15 w16se w16cid w16 w16cex w16sdtdh wp14">
+<w:document xmlns:o="urn:schemas-microsoft-com:office:office" xmlns:r="http://schemas.openxmlformats.org/officeDocument/2006/relationships" xmlns:v="urn:schemas-microsoft-com:vml" xmlns:w="http://schemas.openxmlformats.org/wordprocessingml/2006/main" xmlns:w10="urn:schemas-microsoft-com:office:word" xmlns:wp="http://schemas.openxmlformats.org/drawingml/2006/wordprocessingDrawing" xmlns:wps="http://schemas.microsoft.com/office/word/2010/wordprocessingShape" xmlns:wpg="http://schemas.microsoft.com/office/word/2010/wordprocessingGroup" xmlns:mc="http://schemas.openxmlformats.org/markup-compatibility/2006" xmlns:wp14="http://schemas.microsoft.com/office/word/2010/wordprocessingDrawing" xmlns:w14="http://schemas.microsoft.com/office/word/2010/wordml" xmlns:w15="http://schemas.microsoft.com/office/word/2012/wordml" mc:Ignorable="w14 wp14 w15">
   <w:body>
     <w:p>
-      <w:r>
-        <w:rPr>
-          <w:noProof/>
-          <w:sz w:val="20"/>
-        </w:rPr>
-        <mc:AlternateContent>
-          <mc:Choice Requires="wps">
-            <w:drawing>
-              <wp:anchor distT="0" distB="0" distL="114300" distR="114300" simplePos="0" relativeHeight="251661312" behindDoc="0" locked="0" layoutInCell="1" allowOverlap="1" wp14:anchorId="76C9A353" wp14:editId="1349444F">
-                <wp:simplePos x="0" y="0"/>
-                <wp:positionH relativeFrom="column">
-                  <wp:posOffset>5648325</wp:posOffset>
-                </wp:positionH>
-                <wp:positionV relativeFrom="paragraph">
-                  <wp:posOffset>-114300</wp:posOffset>
-                </wp:positionV>
-                <wp:extent cx="1047750" cy="1333500"/>
-                <wp:effectExtent l="0" t="0" r="0" b="0"/>
-                <wp:wrapNone/>
-                <wp:docPr id="3" name="Freeform 3"/>
-                <wp:cNvGraphicFramePr>
-                  <a:graphicFrameLocks xmlns:a="http://schemas.openxmlformats.org/drawingml/2006/main"/>
-                </wp:cNvGraphicFramePr>
-                <a:graphic xmlns:a="http://schemas.openxmlformats.org/drawingml/2006/main">
-                  <a:graphicData uri="http://schemas.microsoft.com/office/word/2010/wordprocessingShape">
-                    <wps:wsp>
-                      <wps:cNvSpPr>
-                        <a:spLocks/>
-                      </wps:cNvSpPr>
-                      <wps:spPr bwMode="auto">
-                        <a:xfrm>
-                          <a:off x="0" y="0"/>
-                          <a:ext cx="1047750" cy="1333500"/>
-                        </a:xfrm>
-                        <a:custGeom>
-                          <a:avLst/>
-                          <a:gdLst>
-                            <a:gd name="T0" fmla="+- 0 11192 9150"/>
-                            <a:gd name="T1" fmla="*/ T0 w 2042"/>
-                            <a:gd name="T2" fmla="+- 0 2177 2177"/>
-                            <a:gd name="T3" fmla="*/ 2177 h 2042"/>
-                            <a:gd name="T4" fmla="+- 0 9150 9150"/>
-                            <a:gd name="T5" fmla="*/ T4 w 2042"/>
-                            <a:gd name="T6" fmla="+- 0 2177 2177"/>
-                            <a:gd name="T7" fmla="*/ 2177 h 2042"/>
-                            <a:gd name="T8" fmla="+- 0 9150 9150"/>
-                            <a:gd name="T9" fmla="*/ T8 w 2042"/>
-                            <a:gd name="T10" fmla="+- 0 2201 2177"/>
-                            <a:gd name="T11" fmla="*/ 2201 h 2042"/>
-                            <a:gd name="T12" fmla="+- 0 9150 9150"/>
-                            <a:gd name="T13" fmla="*/ T12 w 2042"/>
-                            <a:gd name="T14" fmla="+- 0 4197 2177"/>
-                            <a:gd name="T15" fmla="*/ 4197 h 2042"/>
-                            <a:gd name="T16" fmla="+- 0 9150 9150"/>
-                            <a:gd name="T17" fmla="*/ T16 w 2042"/>
-                            <a:gd name="T18" fmla="+- 0 4219 2177"/>
-                            <a:gd name="T19" fmla="*/ 4219 h 2042"/>
-                            <a:gd name="T20" fmla="+- 0 11192 9150"/>
-                            <a:gd name="T21" fmla="*/ T20 w 2042"/>
-                            <a:gd name="T22" fmla="+- 0 4219 2177"/>
-                            <a:gd name="T23" fmla="*/ 4219 h 2042"/>
-                            <a:gd name="T24" fmla="+- 0 11192 9150"/>
-                            <a:gd name="T25" fmla="*/ T24 w 2042"/>
-                            <a:gd name="T26" fmla="+- 0 4197 2177"/>
-                            <a:gd name="T27" fmla="*/ 4197 h 2042"/>
-                            <a:gd name="T28" fmla="+- 0 9173 9150"/>
-                            <a:gd name="T29" fmla="*/ T28 w 2042"/>
-                            <a:gd name="T30" fmla="+- 0 4197 2177"/>
-                            <a:gd name="T31" fmla="*/ 4197 h 2042"/>
-                            <a:gd name="T32" fmla="+- 0 9173 9150"/>
-                            <a:gd name="T33" fmla="*/ T32 w 2042"/>
-                            <a:gd name="T34" fmla="+- 0 2201 2177"/>
-                            <a:gd name="T35" fmla="*/ 2201 h 2042"/>
-                            <a:gd name="T36" fmla="+- 0 11168 9150"/>
-                            <a:gd name="T37" fmla="*/ T36 w 2042"/>
-                            <a:gd name="T38" fmla="+- 0 2201 2177"/>
-                            <a:gd name="T39" fmla="*/ 2201 h 2042"/>
-                            <a:gd name="T40" fmla="+- 0 11168 9150"/>
-                            <a:gd name="T41" fmla="*/ T40 w 2042"/>
-                            <a:gd name="T42" fmla="+- 0 4196 2177"/>
-                            <a:gd name="T43" fmla="*/ 4196 h 2042"/>
-                            <a:gd name="T44" fmla="+- 0 11192 9150"/>
-                            <a:gd name="T45" fmla="*/ T44 w 2042"/>
-                            <a:gd name="T46" fmla="+- 0 4196 2177"/>
-                            <a:gd name="T47" fmla="*/ 4196 h 2042"/>
-                            <a:gd name="T48" fmla="+- 0 11192 9150"/>
-                            <a:gd name="T49" fmla="*/ T48 w 2042"/>
-                            <a:gd name="T50" fmla="+- 0 2201 2177"/>
-                            <a:gd name="T51" fmla="*/ 2201 h 2042"/>
-                            <a:gd name="T52" fmla="+- 0 11192 9150"/>
-                            <a:gd name="T53" fmla="*/ T52 w 2042"/>
-                            <a:gd name="T54" fmla="+- 0 2200 2177"/>
-                            <a:gd name="T55" fmla="*/ 2200 h 2042"/>
-                            <a:gd name="T56" fmla="+- 0 11192 9150"/>
-                            <a:gd name="T57" fmla="*/ T56 w 2042"/>
-                            <a:gd name="T58" fmla="+- 0 2177 2177"/>
-                            <a:gd name="T59" fmla="*/ 2177 h 2042"/>
-                          </a:gdLst>
-                          <a:ahLst/>
-                          <a:cxnLst>
-                            <a:cxn ang="0">
-                              <a:pos x="T1" y="T3"/>
-                            </a:cxn>
-                            <a:cxn ang="0">
-                              <a:pos x="T5" y="T7"/>
-                            </a:cxn>
-                            <a:cxn ang="0">
-                              <a:pos x="T9" y="T11"/>
-                            </a:cxn>
-                            <a:cxn ang="0">
-                              <a:pos x="T13" y="T15"/>
-                            </a:cxn>
-                            <a:cxn ang="0">
-                              <a:pos x="T17" y="T19"/>
-                            </a:cxn>
-                            <a:cxn ang="0">
-                              <a:pos x="T21" y="T23"/>
-                            </a:cxn>
-                            <a:cxn ang="0">
-                              <a:pos x="T25" y="T27"/>
-                            </a:cxn>
-                            <a:cxn ang="0">
-                              <a:pos x="T29" y="T31"/>
-                            </a:cxn>
-                            <a:cxn ang="0">
-                              <a:pos x="T33" y="T35"/>
-                            </a:cxn>
-                            <a:cxn ang="0">
-                              <a:pos x="T37" y="T39"/>
-                            </a:cxn>
-                            <a:cxn ang="0">
-                              <a:pos x="T41" y="T43"/>
-                            </a:cxn>
-                            <a:cxn ang="0">
-                              <a:pos x="T45" y="T47"/>
-                            </a:cxn>
-                            <a:cxn ang="0">
-                              <a:pos x="T49" y="T51"/>
-                            </a:cxn>
-                            <a:cxn ang="0">
-                              <a:pos x="T53" y="T55"/>
-                            </a:cxn>
-                            <a:cxn ang="0">
-                              <a:pos x="T57" y="T59"/>
-                            </a:cxn>
-                          </a:cxnLst>
-                          <a:rect l="0" t="0" r="r" b="b"/>
-                          <a:pathLst>
-                            <a:path w="2042" h="2042">
-                              <a:moveTo>
-                                <a:pt x="2042" y="0"/>
-                              </a:moveTo>
-                              <a:lnTo>
-                                <a:pt x="0" y="0"/>
-                              </a:lnTo>
-                              <a:lnTo>
-                                <a:pt x="0" y="24"/>
-                              </a:lnTo>
-                              <a:lnTo>
-                                <a:pt x="0" y="2020"/>
-                              </a:lnTo>
-                              <a:lnTo>
-                                <a:pt x="0" y="2042"/>
-                              </a:lnTo>
-                              <a:lnTo>
-                                <a:pt x="2042" y="2042"/>
-                              </a:lnTo>
-                              <a:lnTo>
-                                <a:pt x="2042" y="2020"/>
-                              </a:lnTo>
-                              <a:lnTo>
-                                <a:pt x="23" y="2020"/>
-                              </a:lnTo>
-                              <a:lnTo>
-                                <a:pt x="23" y="24"/>
-                              </a:lnTo>
-                              <a:lnTo>
-                                <a:pt x="2018" y="24"/>
-                              </a:lnTo>
-                              <a:lnTo>
-                                <a:pt x="2018" y="2019"/>
-                              </a:lnTo>
-                              <a:lnTo>
-                                <a:pt x="2042" y="2019"/>
-                              </a:lnTo>
-                              <a:lnTo>
-                                <a:pt x="2042" y="24"/>
-                              </a:lnTo>
-                              <a:lnTo>
-                                <a:pt x="2042" y="23"/>
-                              </a:lnTo>
-                              <a:lnTo>
-                                <a:pt x="2042" y="0"/>
-                              </a:lnTo>
-                              <a:close/>
-                            </a:path>
-                          </a:pathLst>
-                        </a:custGeom>
-                        <a:solidFill>
-                          <a:srgbClr val="000000"/>
-                        </a:solidFill>
-                        <a:ln>
-                          <a:noFill/>
-                        </a:ln>
-                        <a:extLst>
-                          <a:ext uri="{91240B29-F687-4F45-9708-019B960494DF}">
-                            <a14:hiddenLine xmlns:a14="http://schemas.microsoft.com/office/drawing/2010/main" w="9525">
-                              <a:solidFill>
-                                <a:srgbClr val="000000"/>
-                              </a:solidFill>
-                              <a:round/>
-                              <a:headEnd/>
-                              <a:tailEnd/>
-                            </a14:hiddenLine>
-                          </a:ext>
-                        </a:extLst>
-                      </wps:spPr>
-                      <wps:bodyPr rot="0" vert="horz" wrap="square" lIns="91440" tIns="45720" rIns="91440" bIns="45720" anchor="t" anchorCtr="0" upright="1">
-                        <a:noAutofit/>
-                      </wps:bodyPr>
-                    </wps:wsp>
-                  </a:graphicData>
-                </a:graphic>
-                <wp14:sizeRelH relativeFrom="margin">
-                  <wp14:pctWidth>0</wp14:pctWidth>
-                </wp14:sizeRelH>
-                <wp14:sizeRelV relativeFrom="margin">
-                  <wp14:pctHeight>0</wp14:pctHeight>
-                </wp14:sizeRelV>
-              </wp:anchor>
-            </w:drawing>
-          </mc:Choice>
-          <mc:Fallback>
-            <w:pict>
-              <v:shape w14:anchorId="12F07304" id="Freeform 3" o:spid="_x0000_s1026" style="position:absolute;margin-left:444.75pt;margin-top:-9pt;width:82.5pt;height:105pt;z-index:251661312;visibility:visible;mso-wrap-style:square;mso-width-percent:0;mso-height-percent:0;mso-wrap-distance-left:9pt;mso-wrap-distance-top:0;mso-wrap-distance-right:9pt;mso-wrap-distance-bottom:0;mso-position-horizontal:absolute;mso-position-horizontal-relative:text;mso-position-vertical:absolute;mso-position-vertical-relative:text;mso-width-percent:0;mso-height-percent:0;mso-width-relative:margin;mso-height-relative:margin;v-text-anchor:top" coordsize="2042,2042" o:gfxdata="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" path="m2042,l,,,24,,2020r,22l2042,2042r,-22l23,2020,23,24r1995,l2018,2019r24,l2042,24r,-1l2042,xe" fillcolor="black" stroked="f">
-                <v:path arrowok="t" o:connecttype="custom" o:connectlocs="1047750,1421660;0,1421660;0,1437333;0,2740793;0,2755160;1047750,2755160;1047750,2740793;11801,2740793;11801,1437333;1035436,1437333;1035436,2740140;1047750,2740140;1047750,1437333;1047750,1436680;1047750,1421660" o:connectangles="0,0,0,0,0,0,0,0,0,0,0,0,0,0,0"/>
-              </v:shape>
-            </w:pict>
-          </mc:Fallback>
-        </mc:AlternateContent>
-      </w:r>
-      <w:r>
-        <w:rPr>
-          <w:noProof/>
-          <w:sz w:val="20"/>
-        </w:rPr>
+      <w:pPr>
+        <w:pStyle w:val="Normal"/>
+        <w:rPr/>
+      </w:pPr>
+      <w:r>
+        <w:rPr/>
         <w:drawing>
-          <wp:anchor distT="0" distB="0" distL="114300" distR="114300" simplePos="0" relativeHeight="251659264" behindDoc="1" locked="0" layoutInCell="1" allowOverlap="1" wp14:anchorId="7078EBE1" wp14:editId="546B5A69">
+          <wp:anchor behindDoc="1" distT="0" distB="0" distL="0" distR="0" simplePos="0" locked="0" layoutInCell="1" allowOverlap="1" relativeHeight="2">
             <wp:simplePos x="0" y="0"/>
             <wp:positionH relativeFrom="column">
               <wp:posOffset>-476885</wp:posOffset>
@@ -259,9 +19,9 @@
               <wp:posOffset>-883920</wp:posOffset>
             </wp:positionV>
             <wp:extent cx="7305675" cy="2095500"/>
-            <wp:effectExtent l="0" t="0" r="9525" b="0"/>
+            <wp:effectExtent l="0" t="0" r="0" b="0"/>
             <wp:wrapNone/>
-            <wp:docPr id="4" name="Imagen 4"/>
+            <wp:docPr id="1" name="Imagen 4" descr=""/>
             <wp:cNvGraphicFramePr>
               <a:graphicFrameLocks xmlns:a="http://schemas.openxmlformats.org/drawingml/2006/main" noChangeAspect="1"/>
             </wp:cNvGraphicFramePr>
@@ -269,20 +29,13 @@
               <a:graphicData uri="http://schemas.openxmlformats.org/drawingml/2006/picture">
                 <pic:pic xmlns:pic="http://schemas.openxmlformats.org/drawingml/2006/picture">
                   <pic:nvPicPr>
-                    <pic:cNvPr id="0" name="Picture 2"/>
+                    <pic:cNvPr id="1" name="Imagen 4" descr=""/>
                     <pic:cNvPicPr>
                       <a:picLocks noChangeAspect="1" noChangeArrowheads="1"/>
                     </pic:cNvPicPr>
                   </pic:nvPicPr>
                   <pic:blipFill>
-                    <a:blip r:embed="rId4">
-                      <a:extLst>
-                        <a:ext uri="{28A0092B-C50C-407E-A947-70E740481C1C}">
-                          <a14:useLocalDpi xmlns:a14="http://schemas.microsoft.com/office/drawing/2010/main" val="0"/>
-                        </a:ext>
-                      </a:extLst>
-                    </a:blip>
-                    <a:srcRect/>
+                    <a:blip r:embed="rId2"/>
                     <a:stretch>
                       <a:fillRect/>
                     </a:stretch>
@@ -295,96 +48,188 @@
                     <a:prstGeom prst="rect">
                       <a:avLst/>
                     </a:prstGeom>
-                    <a:noFill/>
-                    <a:ln>
-                      <a:noFill/>
-                    </a:ln>
                   </pic:spPr>
                 </pic:pic>
               </a:graphicData>
             </a:graphic>
-            <wp14:sizeRelH relativeFrom="page">
-              <wp14:pctWidth>0</wp14:pctWidth>
-            </wp14:sizeRelH>
-            <wp14:sizeRelV relativeFrom="page">
-              <wp14:pctHeight>0</wp14:pctHeight>
-            </wp14:sizeRelV>
           </wp:anchor>
         </w:drawing>
+        <mc:AlternateContent>
+          <mc:Choice Requires="wps">
+            <w:drawing>
+              <wp:anchor behindDoc="0" distT="0" distB="0" distL="0" distR="0" simplePos="0" locked="0" layoutInCell="1" allowOverlap="1" relativeHeight="3" wp14:anchorId="76C9A353">
+                <wp:simplePos x="0" y="0"/>
+                <wp:positionH relativeFrom="column">
+                  <wp:posOffset>5648325</wp:posOffset>
+                </wp:positionH>
+                <wp:positionV relativeFrom="paragraph">
+                  <wp:posOffset>-114300</wp:posOffset>
+                </wp:positionV>
+                <wp:extent cx="1047750" cy="1333500"/>
+                <wp:effectExtent l="0" t="0" r="0" b="0"/>
+                <wp:wrapNone/>
+                <wp:docPr id="2" name="Freeform 3"/>
+                <a:graphic xmlns:a="http://schemas.openxmlformats.org/drawingml/2006/main">
+                  <a:graphicData uri="http://schemas.microsoft.com/office/word/2010/wordprocessingShape">
+                    <wps:wsp>
+                      <wps:cNvSpPr/>
+                      <wps:spPr>
+                        <a:xfrm>
+                          <a:off x="0" y="0"/>
+                          <a:ext cx="1047600" cy="1333440"/>
+                        </a:xfrm>
+                        <a:custGeom>
+                          <a:avLst/>
+                          <a:gdLst>
+                            <a:gd name="textAreaLeft" fmla="*/ 0 w 594000"/>
+                            <a:gd name="textAreaRight" fmla="*/ 594360 w 594000"/>
+                            <a:gd name="textAreaTop" fmla="*/ 0 h 756000"/>
+                            <a:gd name="textAreaBottom" fmla="*/ 756360 h 756000"/>
+                          </a:gdLst>
+                          <a:ahLst/>
+                          <a:rect l="textAreaLeft" t="textAreaTop" r="textAreaRight" b="textAreaBottom"/>
+                          <a:pathLst>
+                            <a:path w="2042" h="2042">
+                              <a:moveTo>
+                                <a:pt x="2042" y="0"/>
+                              </a:moveTo>
+                              <a:lnTo>
+                                <a:pt x="0" y="0"/>
+                              </a:lnTo>
+                              <a:lnTo>
+                                <a:pt x="0" y="24"/>
+                              </a:lnTo>
+                              <a:lnTo>
+                                <a:pt x="0" y="2020"/>
+                              </a:lnTo>
+                              <a:lnTo>
+                                <a:pt x="0" y="2042"/>
+                              </a:lnTo>
+                              <a:lnTo>
+                                <a:pt x="2042" y="2042"/>
+                              </a:lnTo>
+                              <a:lnTo>
+                                <a:pt x="2042" y="2020"/>
+                              </a:lnTo>
+                              <a:lnTo>
+                                <a:pt x="23" y="2020"/>
+                              </a:lnTo>
+                              <a:lnTo>
+                                <a:pt x="23" y="24"/>
+                              </a:lnTo>
+                              <a:lnTo>
+                                <a:pt x="2018" y="24"/>
+                              </a:lnTo>
+                              <a:lnTo>
+                                <a:pt x="2018" y="2019"/>
+                              </a:lnTo>
+                              <a:lnTo>
+                                <a:pt x="2042" y="2019"/>
+                              </a:lnTo>
+                              <a:lnTo>
+                                <a:pt x="2042" y="24"/>
+                              </a:lnTo>
+                              <a:lnTo>
+                                <a:pt x="2042" y="23"/>
+                              </a:lnTo>
+                              <a:lnTo>
+                                <a:pt x="2042" y="0"/>
+                              </a:lnTo>
+                              <a:close/>
+                            </a:path>
+                          </a:pathLst>
+                        </a:custGeom>
+                        <a:solidFill>
+                          <a:srgbClr val="000000"/>
+                        </a:solidFill>
+                        <a:ln w="0">
+                          <a:noFill/>
+                        </a:ln>
+                      </wps:spPr>
+                      <wps:style>
+                        <a:lnRef idx="0"/>
+                        <a:fillRef idx="0"/>
+                        <a:effectRef idx="0"/>
+                        <a:fontRef idx="minor"/>
+                      </wps:style>
+                      <wps:bodyPr/>
+                    </wps:wsp>
+                  </a:graphicData>
+                </a:graphic>
+              </wp:anchor>
+            </w:drawing>
+          </mc:Choice>
+          <mc:Fallback>
+            <w:pict/>
+          </mc:Fallback>
+        </mc:AlternateContent>
       </w:r>
     </w:p>
     <w:p>
       <w:pPr>
+        <w:pStyle w:val="Normal"/>
         <w:jc w:val="right"/>
+        <w:rPr/>
       </w:pPr>
       <w:r>
+        <w:rPr/>
         <w:t>FOTO</w:t>
       </w:r>
     </w:p>
     <w:p>
       <w:pPr>
-        <w:pStyle w:val="Textoindependiente"/>
-        <w:spacing w:before="142" w:line="253" w:lineRule="exact"/>
+        <w:pStyle w:val="BodyText"/>
+        <w:spacing w:lineRule="exact" w:line="253" w:before="142" w:after="0"/>
+        <w:rPr/>
       </w:pPr>
+      <w:r>
+        <w:rPr/>
+      </w:r>
     </w:p>
     <w:p>
       <w:pPr>
-        <w:pStyle w:val="Textoindependiente"/>
-        <w:spacing w:before="142" w:line="253" w:lineRule="exact"/>
+        <w:pStyle w:val="BodyText"/>
+        <w:spacing w:lineRule="exact" w:line="253" w:before="142" w:after="0"/>
+        <w:rPr/>
       </w:pPr>
+      <w:r>
+        <w:rPr/>
+      </w:r>
     </w:p>
     <w:p>
       <w:pPr>
-        <w:pStyle w:val="Textoindependiente"/>
-        <w:spacing w:before="142" w:line="253" w:lineRule="exact"/>
+        <w:pStyle w:val="BodyText"/>
+        <w:spacing w:lineRule="exact" w:line="253" w:before="142" w:after="0"/>
+        <w:rPr/>
       </w:pPr>
       <w:r>
+        <w:rPr/>
         <w:t>Registro:</w:t>
       </w:r>
     </w:p>
     <w:p>
       <w:pPr>
-        <w:pStyle w:val="Textoindependiente"/>
+        <w:pStyle w:val="BodyText"/>
+        <w:rPr/>
       </w:pPr>
       <w:r>
+        <w:rPr/>
         <w:t>Fecha:</w:t>
       </w:r>
     </w:p>
     <w:p>
       <w:pPr>
-        <w:pStyle w:val="Textoindependiente"/>
+        <w:pStyle w:val="BodyText"/>
+        <w:rPr/>
       </w:pPr>
       <w:r>
         <w:rPr>
           <w:b/>
         </w:rPr>
-        <w:t>S</w:t>
-      </w:r>
-      <w:r>
-        <w:rPr>
-          <w:b/>
-        </w:rPr>
-        <w:t>eñor</w:t>
-      </w:r>
-      <w:r>
-        <w:rPr>
-          <w:b/>
-        </w:rPr>
-        <w:t xml:space="preserve"> </w:t>
-      </w:r>
-      <w:r>
-        <w:rPr>
-          <w:b/>
-        </w:rPr>
-        <w:t>presidente</w:t>
-      </w:r>
-      <w:r>
-        <w:rPr>
-          <w:b/>
-        </w:rPr>
-        <w:t xml:space="preserve"> </w:t>
-      </w:r>
-      <w:r>
+        <w:t xml:space="preserve">Señor presidente </w:t>
+      </w:r>
+      <w:r>
+        <w:rPr/>
         <w:t>de la</w:t>
       </w:r>
       <w:r>
@@ -394,6 +239,7 @@
         <w:t xml:space="preserve"> </w:t>
       </w:r>
       <w:r>
+        <w:rPr/>
         <w:t>Asociación de</w:t>
       </w:r>
       <w:r>
@@ -403,6 +249,7 @@
         <w:t xml:space="preserve"> </w:t>
       </w:r>
       <w:r>
+        <w:rPr/>
         <w:t>Militares Nueva</w:t>
       </w:r>
       <w:r>
@@ -412,6 +259,7 @@
         <w:t xml:space="preserve"> </w:t>
       </w:r>
       <w:r>
+        <w:rPr/>
         <w:t>Visión F.A.</w:t>
       </w:r>
       <w:r>
@@ -421,19 +269,28 @@
         <w:t xml:space="preserve"> </w:t>
       </w:r>
       <w:r>
+        <w:rPr/>
         <w:t>Presente.</w:t>
       </w:r>
     </w:p>
     <w:p>
       <w:pPr>
+        <w:pStyle w:val="Normal"/>
         <w:rPr>
           <w:rFonts w:ascii="Times New Roman" w:hAnsi="Times New Roman" w:cs="Times New Roman"/>
         </w:rPr>
       </w:pPr>
+      <w:r>
+        <w:rPr>
+          <w:rFonts w:cs="Times New Roman" w:ascii="Times New Roman" w:hAnsi="Times New Roman"/>
+        </w:rPr>
+      </w:r>
       <w:bookmarkStart w:id="0" w:name="_Hlk96714460"/>
+      <w:bookmarkStart w:id="1" w:name="_Hlk96714460"/>
     </w:p>
     <w:p>
       <w:pPr>
+        <w:pStyle w:val="Normal"/>
         <w:jc w:val="both"/>
         <w:rPr>
           <w:rFonts w:ascii="Times New Roman" w:hAnsi="Times New Roman" w:cs="Times New Roman"/>
@@ -441,408 +298,389 @@
       </w:pPr>
       <w:r>
         <w:rPr>
-          <w:rFonts w:ascii="Times New Roman" w:hAnsi="Times New Roman" w:cs="Times New Roman"/>
-        </w:rPr>
-        <w:t>Yo ………………………………………………………</w:t>
-      </w:r>
-      <w:proofErr w:type="gramStart"/>
-      <w:r>
-        <w:rPr>
-          <w:rFonts w:ascii="Times New Roman" w:hAnsi="Times New Roman" w:cs="Times New Roman"/>
-        </w:rPr>
-        <w:t>…….</w:t>
-      </w:r>
-      <w:proofErr w:type="gramEnd"/>
-      <w:r>
-        <w:rPr>
-          <w:rFonts w:ascii="Times New Roman" w:hAnsi="Times New Roman" w:cs="Times New Roman"/>
-        </w:rPr>
-        <w:t>.</w:t>
-      </w:r>
-      <w:r>
-        <w:rPr>
-          <w:rFonts w:ascii="Times New Roman" w:hAnsi="Times New Roman" w:cs="Times New Roman"/>
-        </w:rPr>
-        <w:t xml:space="preserve">……………………………………, portador </w:t>
-      </w:r>
-      <w:r>
-        <w:rPr>
-          <w:rFonts w:ascii="Times New Roman" w:hAnsi="Times New Roman" w:cs="Times New Roman"/>
+          <w:rFonts w:cs="Times New Roman" w:ascii="Times New Roman" w:hAnsi="Times New Roman"/>
+        </w:rPr>
+        <w:t xml:space="preserve">Yo ……………………………………………………………..……………………………………, portador </w:t>
+      </w:r>
+      <w:r>
+        <w:rPr>
+          <w:rFonts w:cs="Times New Roman" w:ascii="Times New Roman" w:hAnsi="Times New Roman"/>
           <w:spacing w:val="1"/>
         </w:rPr>
         <w:t>(a), del NUI. …………………………………</w:t>
       </w:r>
       <w:r>
         <w:rPr>
-          <w:rFonts w:ascii="Times New Roman" w:hAnsi="Times New Roman" w:cs="Times New Roman"/>
+          <w:rFonts w:cs="Times New Roman" w:ascii="Times New Roman" w:hAnsi="Times New Roman"/>
         </w:rPr>
         <w:t xml:space="preserve">, </w:t>
       </w:r>
-      <w:bookmarkEnd w:id="0"/>
-      <w:r>
-        <w:rPr>
-          <w:rFonts w:ascii="Times New Roman" w:hAnsi="Times New Roman" w:cs="Times New Roman"/>
+      <w:bookmarkEnd w:id="1"/>
+      <w:r>
+        <w:rPr>
+          <w:rFonts w:cs="Times New Roman" w:ascii="Times New Roman" w:hAnsi="Times New Roman"/>
         </w:rPr>
         <w:t>libre</w:t>
       </w:r>
       <w:r>
         <w:rPr>
-          <w:rFonts w:ascii="Times New Roman" w:hAnsi="Times New Roman" w:cs="Times New Roman"/>
+          <w:rFonts w:cs="Times New Roman" w:ascii="Times New Roman" w:hAnsi="Times New Roman"/>
           <w:spacing w:val="3"/>
         </w:rPr>
         <w:t xml:space="preserve"> </w:t>
       </w:r>
       <w:r>
         <w:rPr>
-          <w:rFonts w:ascii="Times New Roman" w:hAnsi="Times New Roman" w:cs="Times New Roman"/>
+          <w:rFonts w:cs="Times New Roman" w:ascii="Times New Roman" w:hAnsi="Times New Roman"/>
         </w:rPr>
         <w:t>y</w:t>
       </w:r>
       <w:r>
         <w:rPr>
-          <w:rFonts w:ascii="Times New Roman" w:hAnsi="Times New Roman" w:cs="Times New Roman"/>
-          <w:spacing w:val="2"/>
-        </w:rPr>
-        <w:t xml:space="preserve"> </w:t>
-      </w:r>
-      <w:r>
-        <w:rPr>
-          <w:rFonts w:ascii="Times New Roman" w:hAnsi="Times New Roman" w:cs="Times New Roman"/>
+          <w:rFonts w:cs="Times New Roman" w:ascii="Times New Roman" w:hAnsi="Times New Roman"/>
+          <w:spacing w:val="2"/>
+        </w:rPr>
+        <w:t xml:space="preserve"> </w:t>
+      </w:r>
+      <w:r>
+        <w:rPr>
+          <w:rFonts w:cs="Times New Roman" w:ascii="Times New Roman" w:hAnsi="Times New Roman"/>
         </w:rPr>
         <w:t>voluntariamente</w:t>
       </w:r>
       <w:r>
         <w:rPr>
-          <w:rFonts w:ascii="Times New Roman" w:hAnsi="Times New Roman" w:cs="Times New Roman"/>
-          <w:spacing w:val="2"/>
-        </w:rPr>
-        <w:t xml:space="preserve"> </w:t>
-      </w:r>
-      <w:r>
-        <w:rPr>
-          <w:rFonts w:ascii="Times New Roman" w:hAnsi="Times New Roman" w:cs="Times New Roman"/>
+          <w:rFonts w:cs="Times New Roman" w:ascii="Times New Roman" w:hAnsi="Times New Roman"/>
+          <w:spacing w:val="2"/>
+        </w:rPr>
+        <w:t xml:space="preserve"> </w:t>
+      </w:r>
+      <w:r>
+        <w:rPr>
+          <w:rFonts w:cs="Times New Roman" w:ascii="Times New Roman" w:hAnsi="Times New Roman"/>
         </w:rPr>
         <w:t>solicito,</w:t>
       </w:r>
       <w:r>
         <w:rPr>
-          <w:rFonts w:ascii="Times New Roman" w:hAnsi="Times New Roman" w:cs="Times New Roman"/>
-          <w:spacing w:val="2"/>
-        </w:rPr>
-        <w:t xml:space="preserve"> </w:t>
-      </w:r>
-      <w:r>
-        <w:rPr>
-          <w:rFonts w:ascii="Times New Roman" w:hAnsi="Times New Roman" w:cs="Times New Roman"/>
+          <w:rFonts w:cs="Times New Roman" w:ascii="Times New Roman" w:hAnsi="Times New Roman"/>
+          <w:spacing w:val="2"/>
+        </w:rPr>
+        <w:t xml:space="preserve"> </w:t>
+      </w:r>
+      <w:r>
+        <w:rPr>
+          <w:rFonts w:cs="Times New Roman" w:ascii="Times New Roman" w:hAnsi="Times New Roman"/>
         </w:rPr>
         <w:t>muy</w:t>
       </w:r>
       <w:r>
         <w:rPr>
-          <w:rFonts w:ascii="Times New Roman" w:hAnsi="Times New Roman" w:cs="Times New Roman"/>
-          <w:spacing w:val="2"/>
-        </w:rPr>
-        <w:t xml:space="preserve"> </w:t>
-      </w:r>
-      <w:r>
-        <w:rPr>
-          <w:rFonts w:ascii="Times New Roman" w:hAnsi="Times New Roman" w:cs="Times New Roman"/>
+          <w:rFonts w:cs="Times New Roman" w:ascii="Times New Roman" w:hAnsi="Times New Roman"/>
+          <w:spacing w:val="2"/>
+        </w:rPr>
+        <w:t xml:space="preserve"> </w:t>
+      </w:r>
+      <w:r>
+        <w:rPr>
+          <w:rFonts w:cs="Times New Roman" w:ascii="Times New Roman" w:hAnsi="Times New Roman"/>
         </w:rPr>
         <w:t>comedidamente</w:t>
       </w:r>
       <w:r>
         <w:rPr>
-          <w:rFonts w:ascii="Times New Roman" w:hAnsi="Times New Roman" w:cs="Times New Roman"/>
-          <w:spacing w:val="2"/>
-        </w:rPr>
-        <w:t xml:space="preserve"> </w:t>
-      </w:r>
-      <w:r>
-        <w:rPr>
-          <w:rFonts w:ascii="Times New Roman" w:hAnsi="Times New Roman" w:cs="Times New Roman"/>
+          <w:rFonts w:cs="Times New Roman" w:ascii="Times New Roman" w:hAnsi="Times New Roman"/>
+          <w:spacing w:val="2"/>
+        </w:rPr>
+        <w:t xml:space="preserve"> </w:t>
+      </w:r>
+      <w:r>
+        <w:rPr>
+          <w:rFonts w:cs="Times New Roman" w:ascii="Times New Roman" w:hAnsi="Times New Roman"/>
         </w:rPr>
         <w:t>a</w:t>
       </w:r>
       <w:r>
         <w:rPr>
-          <w:rFonts w:ascii="Times New Roman" w:hAnsi="Times New Roman" w:cs="Times New Roman"/>
+          <w:rFonts w:cs="Times New Roman" w:ascii="Times New Roman" w:hAnsi="Times New Roman"/>
           <w:spacing w:val="3"/>
         </w:rPr>
         <w:t xml:space="preserve"> </w:t>
       </w:r>
       <w:r>
         <w:rPr>
-          <w:rFonts w:ascii="Times New Roman" w:hAnsi="Times New Roman" w:cs="Times New Roman"/>
+          <w:rFonts w:cs="Times New Roman" w:ascii="Times New Roman" w:hAnsi="Times New Roman"/>
         </w:rPr>
         <w:t>usted</w:t>
       </w:r>
       <w:r>
         <w:rPr>
-          <w:rFonts w:ascii="Times New Roman" w:hAnsi="Times New Roman" w:cs="Times New Roman"/>
-          <w:spacing w:val="2"/>
-        </w:rPr>
-        <w:t xml:space="preserve"> </w:t>
-      </w:r>
-      <w:r>
-        <w:rPr>
-          <w:rFonts w:ascii="Times New Roman" w:hAnsi="Times New Roman" w:cs="Times New Roman"/>
-        </w:rPr>
-        <w:t xml:space="preserve">señor </w:t>
-      </w:r>
-      <w:r>
-        <w:rPr>
-          <w:rFonts w:ascii="Times New Roman" w:hAnsi="Times New Roman" w:cs="Times New Roman"/>
-        </w:rPr>
-        <w:t>presidente</w:t>
-      </w:r>
-      <w:r>
-        <w:rPr>
-          <w:rFonts w:ascii="Times New Roman" w:hAnsi="Times New Roman" w:cs="Times New Roman"/>
-          <w:spacing w:val="1"/>
-        </w:rPr>
-        <w:t xml:space="preserve"> </w:t>
-      </w:r>
-      <w:r>
-        <w:rPr>
-          <w:rFonts w:ascii="Times New Roman" w:hAnsi="Times New Roman" w:cs="Times New Roman"/>
+          <w:rFonts w:cs="Times New Roman" w:ascii="Times New Roman" w:hAnsi="Times New Roman"/>
+          <w:spacing w:val="2"/>
+        </w:rPr>
+        <w:t xml:space="preserve"> </w:t>
+      </w:r>
+      <w:r>
+        <w:rPr>
+          <w:rFonts w:cs="Times New Roman" w:ascii="Times New Roman" w:hAnsi="Times New Roman"/>
+        </w:rPr>
+        <w:t>señor presidente</w:t>
+      </w:r>
+      <w:r>
+        <w:rPr>
+          <w:rFonts w:cs="Times New Roman" w:ascii="Times New Roman" w:hAnsi="Times New Roman"/>
+          <w:spacing w:val="1"/>
+        </w:rPr>
+        <w:t xml:space="preserve"> </w:t>
+      </w:r>
+      <w:r>
+        <w:rPr>
+          <w:rFonts w:cs="Times New Roman" w:ascii="Times New Roman" w:hAnsi="Times New Roman"/>
         </w:rPr>
         <w:t>se</w:t>
       </w:r>
       <w:r>
         <w:rPr>
-          <w:rFonts w:ascii="Times New Roman" w:hAnsi="Times New Roman" w:cs="Times New Roman"/>
-          <w:spacing w:val="1"/>
-        </w:rPr>
-        <w:t xml:space="preserve"> </w:t>
-      </w:r>
-      <w:r>
-        <w:rPr>
-          <w:rFonts w:ascii="Times New Roman" w:hAnsi="Times New Roman" w:cs="Times New Roman"/>
+          <w:rFonts w:cs="Times New Roman" w:ascii="Times New Roman" w:hAnsi="Times New Roman"/>
+          <w:spacing w:val="1"/>
+        </w:rPr>
+        <w:t xml:space="preserve"> </w:t>
+      </w:r>
+      <w:r>
+        <w:rPr>
+          <w:rFonts w:cs="Times New Roman" w:ascii="Times New Roman" w:hAnsi="Times New Roman"/>
         </w:rPr>
         <w:t>digne</w:t>
       </w:r>
       <w:r>
         <w:rPr>
-          <w:rFonts w:ascii="Times New Roman" w:hAnsi="Times New Roman" w:cs="Times New Roman"/>
-          <w:spacing w:val="1"/>
-        </w:rPr>
-        <w:t xml:space="preserve"> </w:t>
-      </w:r>
-      <w:r>
-        <w:rPr>
-          <w:rFonts w:ascii="Times New Roman" w:hAnsi="Times New Roman" w:cs="Times New Roman"/>
+          <w:rFonts w:cs="Times New Roman" w:ascii="Times New Roman" w:hAnsi="Times New Roman"/>
+          <w:spacing w:val="1"/>
+        </w:rPr>
+        <w:t xml:space="preserve"> </w:t>
+      </w:r>
+      <w:r>
+        <w:rPr>
+          <w:rFonts w:cs="Times New Roman" w:ascii="Times New Roman" w:hAnsi="Times New Roman"/>
         </w:rPr>
         <w:t>autorizarme</w:t>
       </w:r>
       <w:r>
         <w:rPr>
-          <w:rFonts w:ascii="Times New Roman" w:hAnsi="Times New Roman" w:cs="Times New Roman"/>
-          <w:spacing w:val="1"/>
-        </w:rPr>
-        <w:t xml:space="preserve"> </w:t>
-      </w:r>
-      <w:r>
-        <w:rPr>
-          <w:rFonts w:ascii="Times New Roman" w:hAnsi="Times New Roman" w:cs="Times New Roman"/>
+          <w:rFonts w:cs="Times New Roman" w:ascii="Times New Roman" w:hAnsi="Times New Roman"/>
+          <w:spacing w:val="1"/>
+        </w:rPr>
+        <w:t xml:space="preserve"> </w:t>
+      </w:r>
+      <w:r>
+        <w:rPr>
+          <w:rFonts w:cs="Times New Roman" w:ascii="Times New Roman" w:hAnsi="Times New Roman"/>
         </w:rPr>
         <w:t>ingresar</w:t>
       </w:r>
       <w:r>
         <w:rPr>
-          <w:rFonts w:ascii="Times New Roman" w:hAnsi="Times New Roman" w:cs="Times New Roman"/>
-          <w:spacing w:val="1"/>
-        </w:rPr>
-        <w:t xml:space="preserve"> </w:t>
-      </w:r>
-      <w:r>
-        <w:rPr>
-          <w:rFonts w:ascii="Times New Roman" w:hAnsi="Times New Roman" w:cs="Times New Roman"/>
+          <w:rFonts w:cs="Times New Roman" w:ascii="Times New Roman" w:hAnsi="Times New Roman"/>
+          <w:spacing w:val="1"/>
+        </w:rPr>
+        <w:t xml:space="preserve"> </w:t>
+      </w:r>
+      <w:r>
+        <w:rPr>
+          <w:rFonts w:cs="Times New Roman" w:ascii="Times New Roman" w:hAnsi="Times New Roman"/>
         </w:rPr>
         <w:t>en</w:t>
       </w:r>
       <w:r>
         <w:rPr>
-          <w:rFonts w:ascii="Times New Roman" w:hAnsi="Times New Roman" w:cs="Times New Roman"/>
-          <w:spacing w:val="2"/>
-        </w:rPr>
-        <w:t xml:space="preserve"> </w:t>
-      </w:r>
-      <w:r>
-        <w:rPr>
-          <w:rFonts w:ascii="Times New Roman" w:hAnsi="Times New Roman" w:cs="Times New Roman"/>
+          <w:rFonts w:cs="Times New Roman" w:ascii="Times New Roman" w:hAnsi="Times New Roman"/>
+          <w:spacing w:val="2"/>
+        </w:rPr>
+        <w:t xml:space="preserve"> </w:t>
+      </w:r>
+      <w:r>
+        <w:rPr>
+          <w:rFonts w:cs="Times New Roman" w:ascii="Times New Roman" w:hAnsi="Times New Roman"/>
         </w:rPr>
         <w:t>calidad</w:t>
       </w:r>
       <w:r>
         <w:rPr>
-          <w:rFonts w:ascii="Times New Roman" w:hAnsi="Times New Roman" w:cs="Times New Roman"/>
-          <w:spacing w:val="1"/>
-        </w:rPr>
-        <w:t xml:space="preserve"> </w:t>
-      </w:r>
-      <w:r>
-        <w:rPr>
-          <w:rFonts w:ascii="Times New Roman" w:hAnsi="Times New Roman" w:cs="Times New Roman"/>
+          <w:rFonts w:cs="Times New Roman" w:ascii="Times New Roman" w:hAnsi="Times New Roman"/>
+          <w:spacing w:val="1"/>
+        </w:rPr>
+        <w:t xml:space="preserve"> </w:t>
+      </w:r>
+      <w:r>
+        <w:rPr>
+          <w:rFonts w:cs="Times New Roman" w:ascii="Times New Roman" w:hAnsi="Times New Roman"/>
         </w:rPr>
         <w:t>de</w:t>
       </w:r>
       <w:r>
         <w:rPr>
-          <w:rFonts w:ascii="Times New Roman" w:hAnsi="Times New Roman" w:cs="Times New Roman"/>
-          <w:spacing w:val="1"/>
-        </w:rPr>
-        <w:t xml:space="preserve"> </w:t>
-      </w:r>
-      <w:r>
-        <w:rPr>
-          <w:rFonts w:ascii="Times New Roman" w:hAnsi="Times New Roman" w:cs="Times New Roman"/>
+          <w:rFonts w:cs="Times New Roman" w:ascii="Times New Roman" w:hAnsi="Times New Roman"/>
+          <w:spacing w:val="1"/>
+        </w:rPr>
+        <w:t xml:space="preserve"> </w:t>
+      </w:r>
+      <w:r>
+        <w:rPr>
+          <w:rFonts w:cs="Times New Roman" w:ascii="Times New Roman" w:hAnsi="Times New Roman"/>
         </w:rPr>
         <w:t>socio</w:t>
       </w:r>
       <w:r>
         <w:rPr>
-          <w:rFonts w:ascii="Times New Roman" w:hAnsi="Times New Roman" w:cs="Times New Roman"/>
-          <w:spacing w:val="1"/>
-        </w:rPr>
-        <w:t xml:space="preserve"> </w:t>
-      </w:r>
-      <w:r>
-        <w:rPr>
-          <w:rFonts w:ascii="Times New Roman" w:hAnsi="Times New Roman" w:cs="Times New Roman"/>
+          <w:rFonts w:cs="Times New Roman" w:ascii="Times New Roman" w:hAnsi="Times New Roman"/>
+          <w:spacing w:val="1"/>
+        </w:rPr>
+        <w:t xml:space="preserve"> </w:t>
+      </w:r>
+      <w:r>
+        <w:rPr>
+          <w:rFonts w:cs="Times New Roman" w:ascii="Times New Roman" w:hAnsi="Times New Roman"/>
         </w:rPr>
         <w:t>de</w:t>
       </w:r>
       <w:r>
         <w:rPr>
-          <w:rFonts w:ascii="Times New Roman" w:hAnsi="Times New Roman" w:cs="Times New Roman"/>
-          <w:spacing w:val="1"/>
-        </w:rPr>
-        <w:t xml:space="preserve"> </w:t>
-      </w:r>
-      <w:r>
-        <w:rPr>
-          <w:rFonts w:ascii="Times New Roman" w:hAnsi="Times New Roman" w:cs="Times New Roman"/>
+          <w:rFonts w:cs="Times New Roman" w:ascii="Times New Roman" w:hAnsi="Times New Roman"/>
+          <w:spacing w:val="1"/>
+        </w:rPr>
+        <w:t xml:space="preserve"> </w:t>
+      </w:r>
+      <w:r>
+        <w:rPr>
+          <w:rFonts w:cs="Times New Roman" w:ascii="Times New Roman" w:hAnsi="Times New Roman"/>
         </w:rPr>
         <w:t>la</w:t>
       </w:r>
       <w:r>
         <w:rPr>
-          <w:rFonts w:ascii="Times New Roman" w:hAnsi="Times New Roman" w:cs="Times New Roman"/>
-          <w:spacing w:val="2"/>
-        </w:rPr>
-        <w:t xml:space="preserve"> </w:t>
-      </w:r>
-      <w:r>
-        <w:rPr>
-          <w:rFonts w:ascii="Times New Roman" w:hAnsi="Times New Roman" w:cs="Times New Roman"/>
+          <w:rFonts w:cs="Times New Roman" w:ascii="Times New Roman" w:hAnsi="Times New Roman"/>
+          <w:spacing w:val="2"/>
+        </w:rPr>
+        <w:t xml:space="preserve"> </w:t>
+      </w:r>
+      <w:r>
+        <w:rPr>
+          <w:rFonts w:cs="Times New Roman" w:ascii="Times New Roman" w:hAnsi="Times New Roman"/>
         </w:rPr>
         <w:t>Asociación</w:t>
       </w:r>
       <w:r>
         <w:rPr>
-          <w:rFonts w:ascii="Times New Roman" w:hAnsi="Times New Roman" w:cs="Times New Roman"/>
-          <w:spacing w:val="1"/>
-        </w:rPr>
-        <w:t xml:space="preserve"> </w:t>
-      </w:r>
-      <w:r>
-        <w:rPr>
-          <w:rFonts w:ascii="Times New Roman" w:hAnsi="Times New Roman" w:cs="Times New Roman"/>
+          <w:rFonts w:cs="Times New Roman" w:ascii="Times New Roman" w:hAnsi="Times New Roman"/>
+          <w:spacing w:val="1"/>
+        </w:rPr>
+        <w:t xml:space="preserve"> </w:t>
+      </w:r>
+      <w:r>
+        <w:rPr>
+          <w:rFonts w:cs="Times New Roman" w:ascii="Times New Roman" w:hAnsi="Times New Roman"/>
         </w:rPr>
         <w:t>de</w:t>
       </w:r>
       <w:r>
         <w:rPr>
-          <w:rFonts w:ascii="Times New Roman" w:hAnsi="Times New Roman" w:cs="Times New Roman"/>
-          <w:spacing w:val="1"/>
-        </w:rPr>
-        <w:t xml:space="preserve"> </w:t>
-      </w:r>
-      <w:r>
-        <w:rPr>
-          <w:rFonts w:ascii="Times New Roman" w:hAnsi="Times New Roman" w:cs="Times New Roman"/>
+          <w:rFonts w:cs="Times New Roman" w:ascii="Times New Roman" w:hAnsi="Times New Roman"/>
+          <w:spacing w:val="1"/>
+        </w:rPr>
+        <w:t xml:space="preserve"> </w:t>
+      </w:r>
+      <w:r>
+        <w:rPr>
+          <w:rFonts w:cs="Times New Roman" w:ascii="Times New Roman" w:hAnsi="Times New Roman"/>
         </w:rPr>
         <w:t>Militares</w:t>
       </w:r>
       <w:r>
         <w:rPr>
-          <w:rFonts w:ascii="Times New Roman" w:hAnsi="Times New Roman" w:cs="Times New Roman"/>
-          <w:spacing w:val="1"/>
-        </w:rPr>
-        <w:t xml:space="preserve"> </w:t>
-      </w:r>
-      <w:r>
-        <w:rPr>
-          <w:rFonts w:ascii="Times New Roman" w:hAnsi="Times New Roman" w:cs="Times New Roman"/>
+          <w:rFonts w:cs="Times New Roman" w:ascii="Times New Roman" w:hAnsi="Times New Roman"/>
+          <w:spacing w:val="1"/>
+        </w:rPr>
+        <w:t xml:space="preserve"> </w:t>
+      </w:r>
+      <w:r>
+        <w:rPr>
+          <w:rFonts w:cs="Times New Roman" w:ascii="Times New Roman" w:hAnsi="Times New Roman"/>
         </w:rPr>
         <w:t>Nueva</w:t>
       </w:r>
       <w:r>
         <w:rPr>
-          <w:rFonts w:ascii="Times New Roman" w:hAnsi="Times New Roman" w:cs="Times New Roman"/>
-          <w:spacing w:val="1"/>
-        </w:rPr>
-        <w:t xml:space="preserve"> </w:t>
-      </w:r>
-      <w:r>
-        <w:rPr>
-          <w:rFonts w:ascii="Times New Roman" w:hAnsi="Times New Roman" w:cs="Times New Roman"/>
+          <w:rFonts w:cs="Times New Roman" w:ascii="Times New Roman" w:hAnsi="Times New Roman"/>
+          <w:spacing w:val="1"/>
+        </w:rPr>
+        <w:t xml:space="preserve"> </w:t>
+      </w:r>
+      <w:r>
+        <w:rPr>
+          <w:rFonts w:cs="Times New Roman" w:ascii="Times New Roman" w:hAnsi="Times New Roman"/>
         </w:rPr>
         <w:t>Visión</w:t>
       </w:r>
       <w:r>
         <w:rPr>
-          <w:rFonts w:ascii="Times New Roman" w:hAnsi="Times New Roman" w:cs="Times New Roman"/>
-          <w:spacing w:val="2"/>
-        </w:rPr>
-        <w:t xml:space="preserve"> </w:t>
-      </w:r>
-      <w:r>
-        <w:rPr>
-          <w:rFonts w:ascii="Times New Roman" w:hAnsi="Times New Roman" w:cs="Times New Roman"/>
+          <w:rFonts w:cs="Times New Roman" w:ascii="Times New Roman" w:hAnsi="Times New Roman"/>
+          <w:spacing w:val="2"/>
+        </w:rPr>
+        <w:t xml:space="preserve"> </w:t>
+      </w:r>
+      <w:r>
+        <w:rPr>
+          <w:rFonts w:cs="Times New Roman" w:ascii="Times New Roman" w:hAnsi="Times New Roman"/>
         </w:rPr>
         <w:t>F.A.</w:t>
       </w:r>
       <w:r>
         <w:rPr>
-          <w:rFonts w:ascii="Times New Roman" w:hAnsi="Times New Roman" w:cs="Times New Roman"/>
+          <w:rFonts w:cs="Times New Roman" w:ascii="Times New Roman" w:hAnsi="Times New Roman"/>
           <w:spacing w:val="-52"/>
         </w:rPr>
         <w:t xml:space="preserve">, </w:t>
       </w:r>
       <w:r>
         <w:rPr>
-          <w:rFonts w:ascii="Times New Roman" w:hAnsi="Times New Roman" w:cs="Times New Roman"/>
-        </w:rPr>
-        <w:t>por la gentil acogida expreso mi agradecimiento</w:t>
-      </w:r>
-      <w:r>
-        <w:rPr>
-          <w:rFonts w:ascii="Times New Roman" w:hAnsi="Times New Roman" w:cs="Times New Roman"/>
-        </w:rPr>
-        <w:t xml:space="preserve">, para lo cual consigno los siguientes datos: </w:t>
+          <w:rFonts w:cs="Times New Roman" w:ascii="Times New Roman" w:hAnsi="Times New Roman"/>
+        </w:rPr>
+        <w:t xml:space="preserve">por la gentil acogida expreso mi agradecimiento, para lo cual consigno los siguientes datos: </w:t>
       </w:r>
     </w:p>
     <w:tbl>
       <w:tblPr>
         <w:tblStyle w:val="Tablaconcuadrcula"/>
-        <w:tblpPr w:leftFromText="141" w:rightFromText="141" w:vertAnchor="text" w:tblpY="1"/>
+        <w:tblpPr w:vertAnchor="text" w:horzAnchor="text" w:leftFromText="141" w:rightFromText="141" w:tblpX="0" w:tblpY="1"/>
         <w:tblOverlap w:val="never"/>
-        <w:tblW w:w="0" w:type="auto"/>
-        <w:tblLook w:val="04A0" w:firstRow="1" w:lastRow="0" w:firstColumn="1" w:lastColumn="0" w:noHBand="0" w:noVBand="1"/>
+        <w:tblW w:w="6799" w:type="dxa"/>
+        <w:jc w:val="left"/>
+        <w:tblInd w:w="-5" w:type="dxa"/>
+        <w:tblLayout w:type="fixed"/>
+        <w:tblCellMar>
+          <w:top w:w="0" w:type="dxa"/>
+          <w:left w:w="108" w:type="dxa"/>
+          <w:bottom w:w="0" w:type="dxa"/>
+          <w:right w:w="108" w:type="dxa"/>
+        </w:tblCellMar>
+        <w:tblLook w:val="04a0" w:noHBand="0" w:noVBand="1" w:firstColumn="1" w:lastRow="0" w:lastColumn="0" w:firstRow="1"/>
       </w:tblPr>
       <w:tblGrid>
-        <w:gridCol w:w="2122"/>
+        <w:gridCol w:w="2121"/>
         <w:gridCol w:w="4677"/>
       </w:tblGrid>
       <w:tr>
+        <w:trPr/>
         <w:tc>
           <w:tcPr>
-            <w:tcW w:w="2122" w:type="dxa"/>
+            <w:tcW w:w="2121" w:type="dxa"/>
+            <w:tcBorders/>
           </w:tcPr>
           <w:p>
             <w:pPr>
-              <w:spacing w:line="276" w:lineRule="auto"/>
+              <w:pStyle w:val="Normal"/>
+              <w:widowControl/>
+              <w:spacing w:lineRule="auto" w:line="276" w:before="0" w:after="0"/>
               <w:jc w:val="both"/>
               <w:rPr>
                 <w:rFonts w:ascii="Times New Roman" w:hAnsi="Times New Roman" w:cs="Times New Roman"/>
@@ -850,7 +688,11 @@
             </w:pPr>
             <w:r>
               <w:rPr>
-                <w:rFonts w:ascii="Times New Roman" w:hAnsi="Times New Roman" w:cs="Times New Roman"/>
+                <w:rFonts w:eastAsia="Calibri" w:cs="Times New Roman" w:ascii="Times New Roman" w:hAnsi="Times New Roman"/>
+                <w:kern w:val="0"/>
+                <w:sz w:val="22"/>
+                <w:szCs w:val="22"/>
+                <w:lang w:eastAsia="en-US" w:bidi="ar-SA"/>
               </w:rPr>
               <w:t xml:space="preserve">Correo titular  </w:t>
             </w:r>
@@ -859,26 +701,42 @@
         <w:tc>
           <w:tcPr>
             <w:tcW w:w="4677" w:type="dxa"/>
+            <w:tcBorders/>
           </w:tcPr>
           <w:p>
             <w:pPr>
-              <w:spacing w:line="276" w:lineRule="auto"/>
+              <w:pStyle w:val="Normal"/>
+              <w:widowControl/>
+              <w:spacing w:lineRule="auto" w:line="276" w:before="0" w:after="0"/>
               <w:jc w:val="both"/>
               <w:rPr>
                 <w:rFonts w:ascii="Times New Roman" w:hAnsi="Times New Roman" w:cs="Times New Roman"/>
               </w:rPr>
             </w:pPr>
+            <w:r>
+              <w:rPr>
+                <w:rFonts w:eastAsia="Calibri" w:cs="Times New Roman" w:ascii="Times New Roman" w:hAnsi="Times New Roman"/>
+                <w:kern w:val="0"/>
+                <w:sz w:val="22"/>
+                <w:szCs w:val="22"/>
+                <w:lang w:eastAsia="en-US" w:bidi="ar-SA"/>
+              </w:rPr>
+            </w:r>
           </w:p>
         </w:tc>
       </w:tr>
       <w:tr>
+        <w:trPr/>
         <w:tc>
           <w:tcPr>
-            <w:tcW w:w="2122" w:type="dxa"/>
+            <w:tcW w:w="2121" w:type="dxa"/>
+            <w:tcBorders/>
           </w:tcPr>
           <w:p>
             <w:pPr>
-              <w:spacing w:line="276" w:lineRule="auto"/>
+              <w:pStyle w:val="Normal"/>
+              <w:widowControl/>
+              <w:spacing w:lineRule="auto" w:line="276" w:before="0" w:after="0"/>
               <w:jc w:val="both"/>
               <w:rPr>
                 <w:rFonts w:ascii="Times New Roman" w:hAnsi="Times New Roman" w:cs="Times New Roman"/>
@@ -886,7 +744,11 @@
             </w:pPr>
             <w:r>
               <w:rPr>
-                <w:rFonts w:ascii="Times New Roman" w:hAnsi="Times New Roman" w:cs="Times New Roman"/>
+                <w:rFonts w:eastAsia="Calibri" w:cs="Times New Roman" w:ascii="Times New Roman" w:hAnsi="Times New Roman"/>
+                <w:kern w:val="0"/>
+                <w:sz w:val="22"/>
+                <w:szCs w:val="22"/>
+                <w:lang w:eastAsia="en-US" w:bidi="ar-SA"/>
               </w:rPr>
               <w:t>Celular titular</w:t>
             </w:r>
@@ -895,26 +757,42 @@
         <w:tc>
           <w:tcPr>
             <w:tcW w:w="4677" w:type="dxa"/>
+            <w:tcBorders/>
           </w:tcPr>
           <w:p>
             <w:pPr>
-              <w:spacing w:line="276" w:lineRule="auto"/>
+              <w:pStyle w:val="Normal"/>
+              <w:widowControl/>
+              <w:spacing w:lineRule="auto" w:line="276" w:before="0" w:after="0"/>
               <w:jc w:val="both"/>
               <w:rPr>
                 <w:rFonts w:ascii="Times New Roman" w:hAnsi="Times New Roman" w:cs="Times New Roman"/>
               </w:rPr>
             </w:pPr>
+            <w:r>
+              <w:rPr>
+                <w:rFonts w:eastAsia="Calibri" w:cs="Times New Roman" w:ascii="Times New Roman" w:hAnsi="Times New Roman"/>
+                <w:kern w:val="0"/>
+                <w:sz w:val="22"/>
+                <w:szCs w:val="22"/>
+                <w:lang w:eastAsia="en-US" w:bidi="ar-SA"/>
+              </w:rPr>
+            </w:r>
           </w:p>
         </w:tc>
       </w:tr>
       <w:tr>
+        <w:trPr/>
         <w:tc>
           <w:tcPr>
-            <w:tcW w:w="2122" w:type="dxa"/>
+            <w:tcW w:w="2121" w:type="dxa"/>
+            <w:tcBorders/>
           </w:tcPr>
           <w:p>
             <w:pPr>
-              <w:spacing w:line="276" w:lineRule="auto"/>
+              <w:pStyle w:val="Normal"/>
+              <w:widowControl/>
+              <w:spacing w:lineRule="auto" w:line="276" w:before="0" w:after="0"/>
               <w:jc w:val="both"/>
               <w:rPr>
                 <w:rFonts w:ascii="Times New Roman" w:hAnsi="Times New Roman" w:cs="Times New Roman"/>
@@ -922,7 +800,11 @@
             </w:pPr>
             <w:r>
               <w:rPr>
-                <w:rFonts w:ascii="Times New Roman" w:hAnsi="Times New Roman" w:cs="Times New Roman"/>
+                <w:rFonts w:eastAsia="Calibri" w:cs="Times New Roman" w:ascii="Times New Roman" w:hAnsi="Times New Roman"/>
+                <w:kern w:val="0"/>
+                <w:sz w:val="22"/>
+                <w:szCs w:val="22"/>
+                <w:lang w:eastAsia="en-US" w:bidi="ar-SA"/>
               </w:rPr>
               <w:t>Estado/Fuerza titular</w:t>
             </w:r>
@@ -931,26 +813,42 @@
         <w:tc>
           <w:tcPr>
             <w:tcW w:w="4677" w:type="dxa"/>
+            <w:tcBorders/>
           </w:tcPr>
           <w:p>
             <w:pPr>
-              <w:spacing w:line="276" w:lineRule="auto"/>
+              <w:pStyle w:val="Normal"/>
+              <w:widowControl/>
+              <w:spacing w:lineRule="auto" w:line="276" w:before="0" w:after="0"/>
               <w:jc w:val="both"/>
               <w:rPr>
                 <w:rFonts w:ascii="Times New Roman" w:hAnsi="Times New Roman" w:cs="Times New Roman"/>
               </w:rPr>
             </w:pPr>
+            <w:r>
+              <w:rPr>
+                <w:rFonts w:eastAsia="Calibri" w:cs="Times New Roman" w:ascii="Times New Roman" w:hAnsi="Times New Roman"/>
+                <w:kern w:val="0"/>
+                <w:sz w:val="22"/>
+                <w:szCs w:val="22"/>
+                <w:lang w:eastAsia="en-US" w:bidi="ar-SA"/>
+              </w:rPr>
+            </w:r>
           </w:p>
         </w:tc>
       </w:tr>
       <w:tr>
+        <w:trPr/>
         <w:tc>
           <w:tcPr>
-            <w:tcW w:w="2122" w:type="dxa"/>
+            <w:tcW w:w="2121" w:type="dxa"/>
+            <w:tcBorders/>
           </w:tcPr>
           <w:p>
             <w:pPr>
-              <w:spacing w:line="276" w:lineRule="auto"/>
+              <w:pStyle w:val="Normal"/>
+              <w:widowControl/>
+              <w:spacing w:lineRule="auto" w:line="276" w:before="0" w:after="0"/>
               <w:jc w:val="both"/>
               <w:rPr>
                 <w:rFonts w:ascii="Times New Roman" w:hAnsi="Times New Roman" w:cs="Times New Roman"/>
@@ -958,7 +856,11 @@
             </w:pPr>
             <w:r>
               <w:rPr>
-                <w:rFonts w:ascii="Times New Roman" w:hAnsi="Times New Roman" w:cs="Times New Roman"/>
+                <w:rFonts w:eastAsia="Calibri" w:cs="Times New Roman" w:ascii="Times New Roman" w:hAnsi="Times New Roman"/>
+                <w:kern w:val="0"/>
+                <w:sz w:val="22"/>
+                <w:szCs w:val="22"/>
+                <w:lang w:eastAsia="en-US" w:bidi="ar-SA"/>
               </w:rPr>
               <w:t xml:space="preserve">Dirección titular </w:t>
             </w:r>
@@ -967,26 +869,42 @@
         <w:tc>
           <w:tcPr>
             <w:tcW w:w="4677" w:type="dxa"/>
+            <w:tcBorders/>
           </w:tcPr>
           <w:p>
             <w:pPr>
-              <w:spacing w:line="276" w:lineRule="auto"/>
+              <w:pStyle w:val="Normal"/>
+              <w:widowControl/>
+              <w:spacing w:lineRule="auto" w:line="276" w:before="0" w:after="0"/>
               <w:jc w:val="both"/>
               <w:rPr>
                 <w:rFonts w:ascii="Times New Roman" w:hAnsi="Times New Roman" w:cs="Times New Roman"/>
               </w:rPr>
             </w:pPr>
+            <w:r>
+              <w:rPr>
+                <w:rFonts w:eastAsia="Calibri" w:cs="Times New Roman" w:ascii="Times New Roman" w:hAnsi="Times New Roman"/>
+                <w:kern w:val="0"/>
+                <w:sz w:val="22"/>
+                <w:szCs w:val="22"/>
+                <w:lang w:eastAsia="en-US" w:bidi="ar-SA"/>
+              </w:rPr>
+            </w:r>
           </w:p>
         </w:tc>
       </w:tr>
       <w:tr>
+        <w:trPr/>
         <w:tc>
           <w:tcPr>
-            <w:tcW w:w="2122" w:type="dxa"/>
+            <w:tcW w:w="2121" w:type="dxa"/>
+            <w:tcBorders/>
           </w:tcPr>
           <w:p>
             <w:pPr>
-              <w:spacing w:line="276" w:lineRule="auto"/>
+              <w:pStyle w:val="Normal"/>
+              <w:widowControl/>
+              <w:spacing w:lineRule="auto" w:line="276" w:before="0" w:after="0"/>
               <w:jc w:val="both"/>
               <w:rPr>
                 <w:rFonts w:ascii="Times New Roman" w:hAnsi="Times New Roman" w:cs="Times New Roman"/>
@@ -994,7 +912,11 @@
             </w:pPr>
             <w:r>
               <w:rPr>
-                <w:rFonts w:ascii="Times New Roman" w:hAnsi="Times New Roman" w:cs="Times New Roman"/>
+                <w:rFonts w:eastAsia="Calibri" w:cs="Times New Roman" w:ascii="Times New Roman" w:hAnsi="Times New Roman"/>
+                <w:kern w:val="0"/>
+                <w:sz w:val="22"/>
+                <w:szCs w:val="22"/>
+                <w:lang w:eastAsia="en-US" w:bidi="ar-SA"/>
               </w:rPr>
               <w:t>Nombre referencia</w:t>
             </w:r>
@@ -1003,26 +925,42 @@
         <w:tc>
           <w:tcPr>
             <w:tcW w:w="4677" w:type="dxa"/>
+            <w:tcBorders/>
           </w:tcPr>
           <w:p>
             <w:pPr>
-              <w:spacing w:line="276" w:lineRule="auto"/>
+              <w:pStyle w:val="Normal"/>
+              <w:widowControl/>
+              <w:spacing w:lineRule="auto" w:line="276" w:before="0" w:after="0"/>
               <w:jc w:val="both"/>
               <w:rPr>
                 <w:rFonts w:ascii="Times New Roman" w:hAnsi="Times New Roman" w:cs="Times New Roman"/>
               </w:rPr>
             </w:pPr>
+            <w:r>
+              <w:rPr>
+                <w:rFonts w:eastAsia="Calibri" w:cs="Times New Roman" w:ascii="Times New Roman" w:hAnsi="Times New Roman"/>
+                <w:kern w:val="0"/>
+                <w:sz w:val="22"/>
+                <w:szCs w:val="22"/>
+                <w:lang w:eastAsia="en-US" w:bidi="ar-SA"/>
+              </w:rPr>
+            </w:r>
           </w:p>
         </w:tc>
       </w:tr>
       <w:tr>
+        <w:trPr/>
         <w:tc>
           <w:tcPr>
-            <w:tcW w:w="2122" w:type="dxa"/>
+            <w:tcW w:w="2121" w:type="dxa"/>
+            <w:tcBorders/>
           </w:tcPr>
           <w:p>
             <w:pPr>
-              <w:spacing w:line="276" w:lineRule="auto"/>
+              <w:pStyle w:val="Normal"/>
+              <w:widowControl/>
+              <w:spacing w:lineRule="auto" w:line="276" w:before="0" w:after="0"/>
               <w:jc w:val="both"/>
               <w:rPr>
                 <w:rFonts w:ascii="Times New Roman" w:hAnsi="Times New Roman" w:cs="Times New Roman"/>
@@ -1030,7 +968,11 @@
             </w:pPr>
             <w:r>
               <w:rPr>
-                <w:rFonts w:ascii="Times New Roman" w:hAnsi="Times New Roman" w:cs="Times New Roman"/>
+                <w:rFonts w:eastAsia="Calibri" w:cs="Times New Roman" w:ascii="Times New Roman" w:hAnsi="Times New Roman"/>
+                <w:kern w:val="0"/>
+                <w:sz w:val="22"/>
+                <w:szCs w:val="22"/>
+                <w:lang w:eastAsia="en-US" w:bidi="ar-SA"/>
               </w:rPr>
               <w:t>Celular referencia</w:t>
             </w:r>
@@ -1039,23 +981,37 @@
         <w:tc>
           <w:tcPr>
             <w:tcW w:w="4677" w:type="dxa"/>
+            <w:tcBorders/>
           </w:tcPr>
           <w:p>
             <w:pPr>
-              <w:spacing w:line="276" w:lineRule="auto"/>
+              <w:pStyle w:val="Normal"/>
+              <w:widowControl/>
+              <w:spacing w:lineRule="auto" w:line="276" w:before="0" w:after="0"/>
               <w:jc w:val="both"/>
               <w:rPr>
                 <w:rFonts w:ascii="Times New Roman" w:hAnsi="Times New Roman" w:cs="Times New Roman"/>
               </w:rPr>
             </w:pPr>
+            <w:r>
+              <w:rPr>
+                <w:rFonts w:eastAsia="Calibri" w:cs="Times New Roman" w:ascii="Times New Roman" w:hAnsi="Times New Roman"/>
+                <w:kern w:val="0"/>
+                <w:sz w:val="22"/>
+                <w:szCs w:val="22"/>
+                <w:lang w:eastAsia="en-US" w:bidi="ar-SA"/>
+              </w:rPr>
+            </w:r>
           </w:p>
         </w:tc>
       </w:tr>
     </w:tbl>
     <w:p>
       <w:pPr>
+        <w:pStyle w:val="Normal"/>
         <w:tabs>
-          <w:tab w:val="left" w:pos="2580"/>
+          <w:tab w:val="clear" w:pos="708"/>
+          <w:tab w:val="left" w:pos="2580" w:leader="none"/>
         </w:tabs>
         <w:jc w:val="center"/>
         <w:rPr>
@@ -1065,15 +1021,10 @@
         </w:rPr>
       </w:pPr>
       <w:r>
-        <w:rPr>
-          <w:rFonts w:ascii="Times New Roman" w:hAnsi="Times New Roman" w:cs="Times New Roman"/>
-          <w:noProof/>
-          <w:sz w:val="20"/>
-        </w:rPr>
         <mc:AlternateContent>
           <mc:Choice Requires="wps">
             <w:drawing>
-              <wp:anchor distT="0" distB="0" distL="114300" distR="114300" simplePos="0" relativeHeight="251663360" behindDoc="0" locked="0" layoutInCell="1" allowOverlap="1" wp14:anchorId="3CB0A94A" wp14:editId="615D1E22">
+              <wp:anchor behindDoc="0" distT="0" distB="9525" distL="0" distR="0" simplePos="0" locked="0" layoutInCell="1" allowOverlap="1" relativeHeight="4" wp14:anchorId="3CB0A94A">
                 <wp:simplePos x="0" y="0"/>
                 <wp:positionH relativeFrom="column">
                   <wp:posOffset>4412615</wp:posOffset>
@@ -1084,134 +1035,26 @@
                 <wp:extent cx="2286000" cy="1171575"/>
                 <wp:effectExtent l="0" t="0" r="0" b="9525"/>
                 <wp:wrapNone/>
-                <wp:docPr id="1" name="Freeform 3"/>
-                <wp:cNvGraphicFramePr>
-                  <a:graphicFrameLocks xmlns:a="http://schemas.openxmlformats.org/drawingml/2006/main"/>
-                </wp:cNvGraphicFramePr>
+                <wp:docPr id="3" name="Freeform 1"/>
                 <a:graphic xmlns:a="http://schemas.openxmlformats.org/drawingml/2006/main">
                   <a:graphicData uri="http://schemas.microsoft.com/office/word/2010/wordprocessingShape">
                     <wps:wsp>
-                      <wps:cNvSpPr>
-                        <a:spLocks/>
-                      </wps:cNvSpPr>
-                      <wps:spPr bwMode="auto">
+                      <wps:cNvSpPr/>
+                      <wps:spPr>
                         <a:xfrm>
                           <a:off x="0" y="0"/>
-                          <a:ext cx="2286000" cy="1171575"/>
+                          <a:ext cx="2286000" cy="1171440"/>
                         </a:xfrm>
                         <a:custGeom>
                           <a:avLst/>
                           <a:gdLst>
-                            <a:gd name="T0" fmla="+- 0 11192 9150"/>
-                            <a:gd name="T1" fmla="*/ T0 w 2042"/>
-                            <a:gd name="T2" fmla="+- 0 2177 2177"/>
-                            <a:gd name="T3" fmla="*/ 2177 h 2042"/>
-                            <a:gd name="T4" fmla="+- 0 9150 9150"/>
-                            <a:gd name="T5" fmla="*/ T4 w 2042"/>
-                            <a:gd name="T6" fmla="+- 0 2177 2177"/>
-                            <a:gd name="T7" fmla="*/ 2177 h 2042"/>
-                            <a:gd name="T8" fmla="+- 0 9150 9150"/>
-                            <a:gd name="T9" fmla="*/ T8 w 2042"/>
-                            <a:gd name="T10" fmla="+- 0 2201 2177"/>
-                            <a:gd name="T11" fmla="*/ 2201 h 2042"/>
-                            <a:gd name="T12" fmla="+- 0 9150 9150"/>
-                            <a:gd name="T13" fmla="*/ T12 w 2042"/>
-                            <a:gd name="T14" fmla="+- 0 4197 2177"/>
-                            <a:gd name="T15" fmla="*/ 4197 h 2042"/>
-                            <a:gd name="T16" fmla="+- 0 9150 9150"/>
-                            <a:gd name="T17" fmla="*/ T16 w 2042"/>
-                            <a:gd name="T18" fmla="+- 0 4219 2177"/>
-                            <a:gd name="T19" fmla="*/ 4219 h 2042"/>
-                            <a:gd name="T20" fmla="+- 0 11192 9150"/>
-                            <a:gd name="T21" fmla="*/ T20 w 2042"/>
-                            <a:gd name="T22" fmla="+- 0 4219 2177"/>
-                            <a:gd name="T23" fmla="*/ 4219 h 2042"/>
-                            <a:gd name="T24" fmla="+- 0 11192 9150"/>
-                            <a:gd name="T25" fmla="*/ T24 w 2042"/>
-                            <a:gd name="T26" fmla="+- 0 4197 2177"/>
-                            <a:gd name="T27" fmla="*/ 4197 h 2042"/>
-                            <a:gd name="T28" fmla="+- 0 9173 9150"/>
-                            <a:gd name="T29" fmla="*/ T28 w 2042"/>
-                            <a:gd name="T30" fmla="+- 0 4197 2177"/>
-                            <a:gd name="T31" fmla="*/ 4197 h 2042"/>
-                            <a:gd name="T32" fmla="+- 0 9173 9150"/>
-                            <a:gd name="T33" fmla="*/ T32 w 2042"/>
-                            <a:gd name="T34" fmla="+- 0 2201 2177"/>
-                            <a:gd name="T35" fmla="*/ 2201 h 2042"/>
-                            <a:gd name="T36" fmla="+- 0 11168 9150"/>
-                            <a:gd name="T37" fmla="*/ T36 w 2042"/>
-                            <a:gd name="T38" fmla="+- 0 2201 2177"/>
-                            <a:gd name="T39" fmla="*/ 2201 h 2042"/>
-                            <a:gd name="T40" fmla="+- 0 11168 9150"/>
-                            <a:gd name="T41" fmla="*/ T40 w 2042"/>
-                            <a:gd name="T42" fmla="+- 0 4196 2177"/>
-                            <a:gd name="T43" fmla="*/ 4196 h 2042"/>
-                            <a:gd name="T44" fmla="+- 0 11192 9150"/>
-                            <a:gd name="T45" fmla="*/ T44 w 2042"/>
-                            <a:gd name="T46" fmla="+- 0 4196 2177"/>
-                            <a:gd name="T47" fmla="*/ 4196 h 2042"/>
-                            <a:gd name="T48" fmla="+- 0 11192 9150"/>
-                            <a:gd name="T49" fmla="*/ T48 w 2042"/>
-                            <a:gd name="T50" fmla="+- 0 2201 2177"/>
-                            <a:gd name="T51" fmla="*/ 2201 h 2042"/>
-                            <a:gd name="T52" fmla="+- 0 11192 9150"/>
-                            <a:gd name="T53" fmla="*/ T52 w 2042"/>
-                            <a:gd name="T54" fmla="+- 0 2200 2177"/>
-                            <a:gd name="T55" fmla="*/ 2200 h 2042"/>
-                            <a:gd name="T56" fmla="+- 0 11192 9150"/>
-                            <a:gd name="T57" fmla="*/ T56 w 2042"/>
-                            <a:gd name="T58" fmla="+- 0 2177 2177"/>
-                            <a:gd name="T59" fmla="*/ 2177 h 2042"/>
+                            <a:gd name="textAreaLeft" fmla="*/ 0 w 1296000"/>
+                            <a:gd name="textAreaRight" fmla="*/ 1296360 w 1296000"/>
+                            <a:gd name="textAreaTop" fmla="*/ 0 h 664200"/>
+                            <a:gd name="textAreaBottom" fmla="*/ 664560 h 664200"/>
                           </a:gdLst>
                           <a:ahLst/>
-                          <a:cxnLst>
-                            <a:cxn ang="0">
-                              <a:pos x="T1" y="T3"/>
-                            </a:cxn>
-                            <a:cxn ang="0">
-                              <a:pos x="T5" y="T7"/>
-                            </a:cxn>
-                            <a:cxn ang="0">
-                              <a:pos x="T9" y="T11"/>
-                            </a:cxn>
-                            <a:cxn ang="0">
-                              <a:pos x="T13" y="T15"/>
-                            </a:cxn>
-                            <a:cxn ang="0">
-                              <a:pos x="T17" y="T19"/>
-                            </a:cxn>
-                            <a:cxn ang="0">
-                              <a:pos x="T21" y="T23"/>
-                            </a:cxn>
-                            <a:cxn ang="0">
-                              <a:pos x="T25" y="T27"/>
-                            </a:cxn>
-                            <a:cxn ang="0">
-                              <a:pos x="T29" y="T31"/>
-                            </a:cxn>
-                            <a:cxn ang="0">
-                              <a:pos x="T33" y="T35"/>
-                            </a:cxn>
-                            <a:cxn ang="0">
-                              <a:pos x="T37" y="T39"/>
-                            </a:cxn>
-                            <a:cxn ang="0">
-                              <a:pos x="T41" y="T43"/>
-                            </a:cxn>
-                            <a:cxn ang="0">
-                              <a:pos x="T45" y="T47"/>
-                            </a:cxn>
-                            <a:cxn ang="0">
-                              <a:pos x="T49" y="T51"/>
-                            </a:cxn>
-                            <a:cxn ang="0">
-                              <a:pos x="T53" y="T55"/>
-                            </a:cxn>
-                            <a:cxn ang="0">
-                              <a:pos x="T57" y="T59"/>
-                            </a:cxn>
-                          </a:cxnLst>
-                          <a:rect l="0" t="0" r="r" b="b"/>
+                          <a:rect l="textAreaLeft" t="textAreaTop" r="textAreaRight" b="textAreaBottom"/>
                           <a:pathLst>
                             <a:path w="2042" h="2042">
                               <a:moveTo>
@@ -1266,55 +1109,37 @@
                         <a:solidFill>
                           <a:srgbClr val="000000"/>
                         </a:solidFill>
-                        <a:ln>
+                        <a:ln w="0">
                           <a:noFill/>
                         </a:ln>
-                        <a:extLst>
-                          <a:ext uri="{91240B29-F687-4F45-9708-019B960494DF}">
-                            <a14:hiddenLine xmlns:a14="http://schemas.microsoft.com/office/drawing/2010/main" w="9525">
-                              <a:solidFill>
-                                <a:srgbClr val="000000"/>
-                              </a:solidFill>
-                              <a:round/>
-                              <a:headEnd/>
-                              <a:tailEnd/>
-                            </a14:hiddenLine>
-                          </a:ext>
-                        </a:extLst>
                       </wps:spPr>
-                      <wps:bodyPr rot="0" vert="horz" wrap="square" lIns="91440" tIns="45720" rIns="91440" bIns="45720" anchor="t" anchorCtr="0" upright="1">
-                        <a:noAutofit/>
-                      </wps:bodyPr>
+                      <wps:style>
+                        <a:lnRef idx="0"/>
+                        <a:fillRef idx="0"/>
+                        <a:effectRef idx="0"/>
+                        <a:fontRef idx="minor"/>
+                      </wps:style>
+                      <wps:bodyPr/>
                     </wps:wsp>
                   </a:graphicData>
                 </a:graphic>
-                <wp14:sizeRelH relativeFrom="margin">
-                  <wp14:pctWidth>0</wp14:pctWidth>
-                </wp14:sizeRelH>
-                <wp14:sizeRelV relativeFrom="margin">
-                  <wp14:pctHeight>0</wp14:pctHeight>
-                </wp14:sizeRelV>
               </wp:anchor>
             </w:drawing>
           </mc:Choice>
           <mc:Fallback>
-            <w:pict>
-              <v:shape w14:anchorId="48964E79" id="Freeform 3" o:spid="_x0000_s1026" style="position:absolute;margin-left:347.45pt;margin-top:.9pt;width:180pt;height:92.25pt;z-index:251663360;visibility:visible;mso-wrap-style:square;mso-width-percent:0;mso-height-percent:0;mso-wrap-distance-left:9pt;mso-wrap-distance-top:0;mso-wrap-distance-right:9pt;mso-wrap-distance-bottom:0;mso-position-horizontal:absolute;mso-position-horizontal-relative:text;mso-position-vertical:absolute;mso-position-vertical-relative:text;mso-width-percent:0;mso-height-percent:0;mso-width-relative:margin;mso-height-relative:margin;v-text-anchor:top" coordsize="2042,2042" o:gfxdata="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" path="m2042,l,,,24,,2020r,22l2042,2042r,-22l23,2020,23,24r1995,l2018,2019r24,l2042,24r,-1l2042,xe" fillcolor="black" stroked="f">
-                <v:path arrowok="t" o:connecttype="custom" o:connectlocs="2286000,1249030;0,1249030;0,1262799;0,2407983;0,2420605;2286000,2420605;2286000,2407983;25748,2407983;25748,1262799;2259132,1262799;2259132,2407409;2286000,2407409;2286000,1262799;2286000,1262226;2286000,1249030" o:connectangles="0,0,0,0,0,0,0,0,0,0,0,0,0,0,0"/>
-              </v:shape>
-            </w:pict>
+            <w:pict/>
           </mc:Fallback>
         </mc:AlternateContent>
       </w:r>
       <w:r>
         <w:rPr>
-          <w:rFonts w:ascii="Times New Roman" w:hAnsi="Times New Roman" w:cs="Times New Roman"/>
+          <w:rFonts w:cs="Times New Roman" w:ascii="Times New Roman" w:hAnsi="Times New Roman"/>
         </w:rPr>
         <w:t xml:space="preserve">              </w:t>
       </w:r>
       <w:r>
         <w:rPr>
-          <w:rFonts w:ascii="Times New Roman" w:hAnsi="Times New Roman" w:cs="Times New Roman"/>
+          <w:rFonts w:cs="Times New Roman" w:ascii="Times New Roman" w:hAnsi="Times New Roman"/>
           <w:b/>
           <w:bCs/>
         </w:rPr>
@@ -1322,7 +1147,7 @@
       </w:r>
       <w:r>
         <w:rPr>
-          <w:rFonts w:ascii="Times New Roman" w:hAnsi="Times New Roman" w:cs="Times New Roman"/>
+          <w:rFonts w:cs="Times New Roman" w:ascii="Times New Roman" w:hAnsi="Times New Roman"/>
           <w:b/>
           <w:bCs/>
         </w:rPr>
@@ -1331,10 +1156,12 @@
     </w:p>
     <w:p>
       <w:pPr>
+        <w:pStyle w:val="Normal"/>
         <w:tabs>
-          <w:tab w:val="left" w:pos="2580"/>
+          <w:tab w:val="clear" w:pos="708"/>
+          <w:tab w:val="left" w:pos="2580" w:leader="none"/>
         </w:tabs>
-        <w:spacing w:after="0" w:line="240" w:lineRule="auto"/>
+        <w:spacing w:lineRule="auto" w:line="240" w:before="0" w:after="0"/>
         <w:jc w:val="center"/>
         <w:rPr>
           <w:rFonts w:ascii="Times New Roman" w:hAnsi="Times New Roman" w:cs="Times New Roman"/>
@@ -1346,62 +1173,57 @@
       </w:pPr>
       <w:r>
         <w:rPr>
+          <w:rFonts w:cs="Times New Roman" w:ascii="Times New Roman" w:hAnsi="Times New Roman"/>
+          <w:b/>
+          <w:bCs/>
+          <w:sz w:val="34"/>
+          <w:szCs w:val="34"/>
+        </w:rPr>
+        <w:t xml:space="preserve">AUTORIZACIÓN DE DEBITO </w:t>
+      </w:r>
+    </w:p>
+    <w:p>
+      <w:pPr>
+        <w:pStyle w:val="Normal"/>
+        <w:tabs>
+          <w:tab w:val="clear" w:pos="708"/>
+          <w:tab w:val="left" w:pos="2580" w:leader="none"/>
+        </w:tabs>
+        <w:spacing w:lineRule="auto" w:line="240" w:before="0" w:after="0"/>
+        <w:jc w:val="center"/>
+        <w:rPr>
           <w:rFonts w:ascii="Times New Roman" w:hAnsi="Times New Roman" w:cs="Times New Roman"/>
           <w:b/>
           <w:bCs/>
           <w:sz w:val="34"/>
           <w:szCs w:val="34"/>
         </w:rPr>
-        <w:t xml:space="preserve">AUTORIZACIÓN DE DEBITO </w:t>
-      </w:r>
-    </w:p>
-    <w:p>
-      <w:pPr>
-        <w:tabs>
-          <w:tab w:val="left" w:pos="2580"/>
-        </w:tabs>
-        <w:spacing w:after="0" w:line="240" w:lineRule="auto"/>
-        <w:jc w:val="center"/>
-        <w:rPr>
-          <w:rFonts w:ascii="Times New Roman" w:hAnsi="Times New Roman" w:cs="Times New Roman"/>
+      </w:pPr>
+      <w:r>
+        <w:rPr>
+          <w:rFonts w:cs="Times New Roman" w:ascii="Times New Roman" w:hAnsi="Times New Roman"/>
           <w:b/>
           <w:bCs/>
           <w:sz w:val="34"/>
           <w:szCs w:val="34"/>
         </w:rPr>
-      </w:pPr>
-      <w:r>
-        <w:rPr>
-          <w:rFonts w:ascii="Times New Roman" w:hAnsi="Times New Roman" w:cs="Times New Roman"/>
-          <w:b/>
-          <w:bCs/>
-          <w:sz w:val="34"/>
-          <w:szCs w:val="34"/>
-        </w:rPr>
-        <w:t>B</w:t>
-      </w:r>
-      <w:r>
-        <w:rPr>
-          <w:rFonts w:ascii="Times New Roman" w:hAnsi="Times New Roman" w:cs="Times New Roman"/>
-          <w:b/>
-          <w:bCs/>
-          <w:sz w:val="34"/>
-          <w:szCs w:val="34"/>
-        </w:rPr>
-        <w:t>anco:</w:t>
+        <w:t>Banco:</w:t>
       </w:r>
     </w:p>
     <w:p>
       <w:pPr>
-        <w:pStyle w:val="Textoindependiente"/>
+        <w:pStyle w:val="BodyText"/>
         <w:tabs>
-          <w:tab w:val="left" w:pos="8686"/>
+          <w:tab w:val="clear" w:pos="708"/>
+          <w:tab w:val="left" w:pos="8686" w:leader="none"/>
         </w:tabs>
-        <w:spacing w:before="50"/>
+        <w:spacing w:before="50" w:after="0"/>
         <w:ind w:right="58"/>
         <w:jc w:val="both"/>
+        <w:rPr/>
       </w:pPr>
       <w:r>
+        <w:rPr/>
         <w:t xml:space="preserve">Yo ……………………………………………………………………………………………, portador </w:t>
       </w:r>
       <w:r>
@@ -1411,6 +1233,7 @@
         <w:t>(a), del NUI. …………………………………</w:t>
       </w:r>
       <w:r>
+        <w:rPr/>
         <w:t>, autorizo</w:t>
       </w:r>
       <w:r>
@@ -1420,6 +1243,7 @@
         <w:t xml:space="preserve"> </w:t>
       </w:r>
       <w:r>
+        <w:rPr/>
         <w:t>a</w:t>
       </w:r>
       <w:r>
@@ -1429,6 +1253,7 @@
         <w:t xml:space="preserve"> </w:t>
       </w:r>
       <w:r>
+        <w:rPr/>
         <w:t>la</w:t>
       </w:r>
       <w:r>
@@ -1438,6 +1263,7 @@
         <w:t xml:space="preserve"> </w:t>
       </w:r>
       <w:r>
+        <w:rPr/>
         <w:t>Asociación</w:t>
       </w:r>
       <w:r>
@@ -1447,6 +1273,7 @@
         <w:t xml:space="preserve"> </w:t>
       </w:r>
       <w:r>
+        <w:rPr/>
         <w:t>de</w:t>
       </w:r>
       <w:r>
@@ -1456,6 +1283,7 @@
         <w:t xml:space="preserve"> </w:t>
       </w:r>
       <w:r>
+        <w:rPr/>
         <w:t>Militares</w:t>
       </w:r>
       <w:r>
@@ -1465,6 +1293,7 @@
         <w:t xml:space="preserve"> </w:t>
       </w:r>
       <w:r>
+        <w:rPr/>
         <w:t>Nueva</w:t>
       </w:r>
       <w:r>
@@ -1474,6 +1303,7 @@
         <w:t xml:space="preserve"> </w:t>
       </w:r>
       <w:r>
+        <w:rPr/>
         <w:t>Visión</w:t>
       </w:r>
       <w:r>
@@ -1483,6 +1313,7 @@
         <w:t xml:space="preserve"> </w:t>
       </w:r>
       <w:r>
+        <w:rPr/>
         <w:t>F.A.</w:t>
       </w:r>
       <w:r>
@@ -1492,6 +1323,7 @@
         <w:t>, s</w:t>
       </w:r>
       <w:r>
+        <w:rPr/>
         <w:t>e</w:t>
       </w:r>
       <w:r>
@@ -1501,6 +1333,7 @@
         <w:t xml:space="preserve"> </w:t>
       </w:r>
       <w:r>
+        <w:rPr/>
         <w:t>debite</w:t>
       </w:r>
       <w:r>
@@ -1510,6 +1343,7 @@
         <w:t xml:space="preserve"> </w:t>
       </w:r>
       <w:r>
+        <w:rPr/>
         <w:t>de</w:t>
       </w:r>
       <w:r>
@@ -1519,6 +1353,7 @@
         <w:t xml:space="preserve"> </w:t>
       </w:r>
       <w:r>
+        <w:rPr/>
         <w:t>mi</w:t>
       </w:r>
       <w:r>
@@ -1528,6 +1363,7 @@
         <w:t xml:space="preserve"> </w:t>
       </w:r>
       <w:r>
+        <w:rPr/>
         <w:t>cuenta</w:t>
       </w:r>
       <w:r>
@@ -1537,29 +1373,17 @@
         <w:t xml:space="preserve"> de ahorros </w:t>
       </w:r>
       <w:r>
-        <w:t>No………………</w:t>
-      </w:r>
-      <w:proofErr w:type="gramStart"/>
-      <w:r>
-        <w:t>…….</w:t>
-      </w:r>
-      <w:proofErr w:type="gramEnd"/>
-      <w:r>
-        <w:t xml:space="preserve">……………..del banco  ………………………………………… y/o Cooperativa </w:t>
-      </w:r>
-      <w:r>
-        <w:t>…………………………………………..l</w:t>
-      </w:r>
-      <w:r>
-        <w:t>a</w:t>
-      </w:r>
-      <w:r>
-        <w:rPr>
-          <w:spacing w:val="1"/>
-        </w:rPr>
-        <w:t xml:space="preserve"> </w:t>
-      </w:r>
-      <w:r>
+        <w:rPr/>
+        <w:t>No…………………….……………..del banco  ………………………………………… y/o Cooperativa …………………………………………..la</w:t>
+      </w:r>
+      <w:r>
+        <w:rPr>
+          <w:spacing w:val="1"/>
+        </w:rPr>
+        <w:t xml:space="preserve"> </w:t>
+      </w:r>
+      <w:r>
+        <w:rPr/>
         <w:t>cantidad</w:t>
       </w:r>
       <w:r>
@@ -1569,27 +1393,17 @@
         <w:t xml:space="preserve"> </w:t>
       </w:r>
       <w:r>
-        <w:t xml:space="preserve">84 dólares por </w:t>
-      </w:r>
-      <w:r>
-        <w:t xml:space="preserve">derecho de </w:t>
-      </w:r>
-      <w:r>
-        <w:t>inscripción</w:t>
-      </w:r>
-      <w:r>
-        <w:t xml:space="preserve">; y, </w:t>
-      </w:r>
-      <w:r>
-        <w:t>7</w:t>
-      </w:r>
-      <w:r>
-        <w:rPr>
-          <w:spacing w:val="2"/>
-        </w:rPr>
-        <w:t xml:space="preserve"> </w:t>
-      </w:r>
-      <w:r>
+        <w:rPr/>
+        <w:t>84 dólares por derecho de inscripción; y, 7</w:t>
+      </w:r>
+      <w:r>
+        <w:rPr>
+          <w:spacing w:val="2"/>
+        </w:rPr>
+        <w:t xml:space="preserve"> </w:t>
+      </w:r>
+      <w:r>
+        <w:rPr/>
         <w:t>dólares</w:t>
       </w:r>
       <w:r>
@@ -1599,22 +1413,18 @@
         <w:t xml:space="preserve"> </w:t>
       </w:r>
       <w:r>
-        <w:t>mensuales</w:t>
-      </w:r>
-      <w:r>
-        <w:t xml:space="preserve"> como cuota y/o aportación, </w:t>
-      </w:r>
-      <w:r>
-        <w:t>sumado los costos bancarios.</w:t>
+        <w:rPr/>
+        <w:t>mensuales como cuota y/o aportación, sumado los costos bancarios.</w:t>
       </w:r>
     </w:p>
     <w:p>
       <w:pPr>
-        <w:pStyle w:val="Textoindependiente"/>
+        <w:pStyle w:val="BodyText"/>
         <w:tabs>
-          <w:tab w:val="left" w:pos="8686"/>
+          <w:tab w:val="clear" w:pos="708"/>
+          <w:tab w:val="left" w:pos="8686" w:leader="none"/>
         </w:tabs>
-        <w:spacing w:before="50"/>
+        <w:spacing w:before="50" w:after="0"/>
         <w:ind w:right="58"/>
         <w:jc w:val="both"/>
         <w:rPr>
@@ -1622,59 +1432,54 @@
           <w:szCs w:val="14"/>
         </w:rPr>
       </w:pPr>
+      <w:r>
+        <w:rPr>
+          <w:sz w:val="14"/>
+          <w:szCs w:val="14"/>
+        </w:rPr>
+      </w:r>
     </w:p>
     <w:p>
       <w:pPr>
-        <w:pStyle w:val="Textoindependiente"/>
+        <w:pStyle w:val="BodyText"/>
         <w:tabs>
-          <w:tab w:val="left" w:pos="8686"/>
+          <w:tab w:val="clear" w:pos="708"/>
+          <w:tab w:val="left" w:pos="8686" w:leader="none"/>
         </w:tabs>
-        <w:spacing w:before="50"/>
+        <w:spacing w:before="50" w:after="0"/>
         <w:ind w:right="58"/>
         <w:jc w:val="both"/>
+        <w:rPr/>
       </w:pPr>
       <w:r>
-        <w:t>Dejo constancia que</w:t>
-      </w:r>
-      <w:r>
-        <w:t xml:space="preserve">, </w:t>
-      </w:r>
-      <w:r>
-        <w:t xml:space="preserve">en el caso que la Asociación de Militares Nueva Visión </w:t>
-      </w:r>
-      <w:r>
-        <w:t>F.A,</w:t>
-      </w:r>
-      <w:r>
-        <w:t xml:space="preserve"> no pueda realizar el débito</w:t>
-      </w:r>
-      <w:r>
-        <w:t xml:space="preserve"> por </w:t>
+        <w:rPr/>
+        <w:t xml:space="preserve">Dejo constancia que, en el caso que la Asociación de Militares Nueva Visión F.A, no pueda realizar el débito por </w:t>
       </w:r>
     </w:p>
     <w:p>
       <w:pPr>
-        <w:pStyle w:val="Textoindependiente"/>
+        <w:pStyle w:val="BodyText"/>
         <w:tabs>
-          <w:tab w:val="left" w:pos="8686"/>
+          <w:tab w:val="clear" w:pos="708"/>
+          <w:tab w:val="left" w:pos="8686" w:leader="none"/>
         </w:tabs>
-        <w:spacing w:before="50"/>
+        <w:spacing w:before="50" w:after="0"/>
         <w:ind w:right="58"/>
         <w:jc w:val="both"/>
+        <w:rPr/>
       </w:pPr>
       <w:r>
-        <w:t>l</w:t>
-      </w:r>
-      <w:r>
-        <w:t>a</w:t>
-      </w:r>
-      <w:r>
-        <w:rPr>
-          <w:spacing w:val="1"/>
-        </w:rPr>
-        <w:t xml:space="preserve"> </w:t>
-      </w:r>
-      <w:r>
+        <w:rPr/>
+        <w:t>la</w:t>
+      </w:r>
+      <w:r>
+        <w:rPr>
+          <w:spacing w:val="1"/>
+        </w:rPr>
+        <w:t xml:space="preserve"> </w:t>
+      </w:r>
+      <w:r>
+        <w:rPr/>
         <w:t>cantidad</w:t>
       </w:r>
       <w:r>
@@ -1684,6 +1489,7 @@
         <w:t xml:space="preserve"> </w:t>
       </w:r>
       <w:r>
+        <w:rPr/>
         <w:t>84 dólares por derecho de inscripción; y, 7</w:t>
       </w:r>
       <w:r>
@@ -1693,6 +1499,7 @@
         <w:t xml:space="preserve"> </w:t>
       </w:r>
       <w:r>
+        <w:rPr/>
         <w:t>dólares</w:t>
       </w:r>
       <w:r>
@@ -1702,70 +1509,28 @@
         <w:t xml:space="preserve"> </w:t>
       </w:r>
       <w:r>
-        <w:t>mensuales como cuota y/o aportación</w:t>
-      </w:r>
-      <w:r>
-        <w:t>, tienen</w:t>
-      </w:r>
-      <w:r>
-        <w:t xml:space="preserve"> la opción de realizarme descuentos </w:t>
-      </w:r>
-      <w:r>
-        <w:rPr>
-          <w:spacing w:val="1"/>
-        </w:rPr>
-        <w:t>acumulados</w:t>
-      </w:r>
-      <w:r>
-        <w:rPr>
-          <w:spacing w:val="1"/>
-        </w:rPr>
-        <w:t xml:space="preserve"> </w:t>
-      </w:r>
-      <w:r>
-        <w:rPr>
-          <w:spacing w:val="1"/>
-        </w:rPr>
-        <w:t>de 24</w:t>
-      </w:r>
-      <w:r>
-        <w:t xml:space="preserve"> </w:t>
-      </w:r>
-      <w:r>
-        <w:rPr>
-          <w:spacing w:val="2"/>
-        </w:rPr>
-        <w:t>dólares</w:t>
-      </w:r>
-      <w:r>
-        <w:rPr>
-          <w:spacing w:val="2"/>
-        </w:rPr>
-        <w:t xml:space="preserve"> </w:t>
-      </w:r>
-      <w:r>
-        <w:t xml:space="preserve">en el mes de agosto </w:t>
-      </w:r>
-      <w:r>
-        <w:t>y 60</w:t>
-      </w:r>
-      <w:r>
-        <w:t xml:space="preserve"> </w:t>
-      </w:r>
-      <w:r>
-        <w:t>dólares en</w:t>
-      </w:r>
-      <w:r>
-        <w:t xml:space="preserve"> el mes de diciembre de cada año</w:t>
-      </w:r>
-      <w:r>
-        <w:t xml:space="preserve">, </w:t>
-      </w:r>
-      <w:r>
-        <w:t>sumado los</w:t>
-      </w:r>
-      <w:r>
-        <w:t xml:space="preserve"> costos bancarios.</w:t>
+        <w:rPr/>
+        <w:t xml:space="preserve">mensuales como cuota y/o aportación, tienen la opción de realizarme descuentos </w:t>
+      </w:r>
+      <w:r>
+        <w:rPr>
+          <w:spacing w:val="1"/>
+        </w:rPr>
+        <w:t>acumulados de 24</w:t>
+      </w:r>
+      <w:r>
+        <w:rPr/>
+        <w:t xml:space="preserve"> </w:t>
+      </w:r>
+      <w:r>
+        <w:rPr>
+          <w:spacing w:val="2"/>
+        </w:rPr>
+        <w:t xml:space="preserve">dólares </w:t>
+      </w:r>
+      <w:r>
+        <w:rPr/>
+        <w:t>en el mes de agosto y 60 dólares en el mes de diciembre de cada año, sumado los costos bancarios.</w:t>
       </w:r>
       <w:r>
         <w:rPr>
@@ -1776,11 +1541,12 @@
     </w:p>
     <w:p>
       <w:pPr>
-        <w:pStyle w:val="Textoindependiente"/>
+        <w:pStyle w:val="BodyText"/>
         <w:tabs>
-          <w:tab w:val="left" w:pos="8686"/>
+          <w:tab w:val="clear" w:pos="708"/>
+          <w:tab w:val="left" w:pos="8686" w:leader="none"/>
         </w:tabs>
-        <w:spacing w:before="50"/>
+        <w:spacing w:before="50" w:after="0"/>
         <w:ind w:right="58"/>
         <w:jc w:val="both"/>
         <w:rPr>
@@ -1789,18 +1555,28 @@
           <w:szCs w:val="10"/>
         </w:rPr>
       </w:pPr>
+      <w:r>
+        <w:rPr>
+          <w:spacing w:val="1"/>
+          <w:sz w:val="10"/>
+          <w:szCs w:val="10"/>
+        </w:rPr>
+      </w:r>
     </w:p>
     <w:p>
       <w:pPr>
-        <w:pStyle w:val="Textoindependiente"/>
+        <w:pStyle w:val="BodyText"/>
         <w:tabs>
-          <w:tab w:val="left" w:pos="8686"/>
+          <w:tab w:val="clear" w:pos="708"/>
+          <w:tab w:val="left" w:pos="8686" w:leader="none"/>
         </w:tabs>
-        <w:spacing w:before="50"/>
+        <w:spacing w:before="50" w:after="0"/>
         <w:ind w:right="58"/>
         <w:jc w:val="both"/>
+        <w:rPr/>
       </w:pPr>
       <w:r>
+        <w:rPr/>
         <w:t>De</w:t>
       </w:r>
       <w:r>
@@ -1810,6 +1586,7 @@
         <w:t xml:space="preserve"> </w:t>
       </w:r>
       <w:r>
+        <w:rPr/>
         <w:t>igual</w:t>
       </w:r>
       <w:r>
@@ -1819,6 +1596,7 @@
         <w:t xml:space="preserve"> </w:t>
       </w:r>
       <w:r>
+        <w:rPr/>
         <w:t>forma</w:t>
       </w:r>
       <w:r>
@@ -1828,6 +1606,7 @@
         <w:t xml:space="preserve"> </w:t>
       </w:r>
       <w:r>
+        <w:rPr/>
         <w:t>me</w:t>
       </w:r>
       <w:r>
@@ -1837,6 +1616,7 @@
         <w:t xml:space="preserve"> </w:t>
       </w:r>
       <w:r>
+        <w:rPr/>
         <w:t>comprometo</w:t>
       </w:r>
       <w:r>
@@ -1846,6 +1626,7 @@
         <w:t xml:space="preserve"> </w:t>
       </w:r>
       <w:r>
+        <w:rPr/>
         <w:t>a</w:t>
       </w:r>
       <w:r>
@@ -1855,6 +1636,7 @@
         <w:t xml:space="preserve"> </w:t>
       </w:r>
       <w:r>
+        <w:rPr/>
         <w:t>mantener</w:t>
       </w:r>
       <w:r>
@@ -1864,6 +1646,7 @@
         <w:t xml:space="preserve"> </w:t>
       </w:r>
       <w:r>
+        <w:rPr/>
         <w:t>los</w:t>
       </w:r>
       <w:r>
@@ -1873,6 +1656,7 @@
         <w:t xml:space="preserve"> </w:t>
       </w:r>
       <w:r>
+        <w:rPr/>
         <w:t>fondos</w:t>
       </w:r>
       <w:r>
@@ -1882,6 +1666,7 @@
         <w:t xml:space="preserve"> </w:t>
       </w:r>
       <w:r>
+        <w:rPr/>
         <w:t>suficientes</w:t>
       </w:r>
       <w:r>
@@ -1891,6 +1676,7 @@
         <w:t xml:space="preserve"> </w:t>
       </w:r>
       <w:r>
+        <w:rPr/>
         <w:t>en</w:t>
       </w:r>
       <w:r>
@@ -1900,6 +1686,7 @@
         <w:t xml:space="preserve"> </w:t>
       </w:r>
       <w:r>
+        <w:rPr/>
         <w:t>mi</w:t>
       </w:r>
       <w:r>
@@ -1909,6 +1696,7 @@
         <w:t xml:space="preserve"> </w:t>
       </w:r>
       <w:r>
+        <w:rPr/>
         <w:t>cuenta de ahorros</w:t>
       </w:r>
       <w:r>
@@ -1918,6 +1706,7 @@
         <w:t xml:space="preserve"> </w:t>
       </w:r>
       <w:r>
+        <w:rPr/>
         <w:t>a</w:t>
       </w:r>
       <w:r>
@@ -1927,6 +1716,7 @@
         <w:t xml:space="preserve"> </w:t>
       </w:r>
       <w:r>
+        <w:rPr/>
         <w:t>fin</w:t>
       </w:r>
       <w:r>
@@ -1936,6 +1726,7 @@
         <w:t xml:space="preserve"> </w:t>
       </w:r>
       <w:r>
+        <w:rPr/>
         <w:t>de</w:t>
       </w:r>
       <w:r>
@@ -1945,6 +1736,7 @@
         <w:t xml:space="preserve"> </w:t>
       </w:r>
       <w:r>
+        <w:rPr/>
         <w:t>cubrir</w:t>
       </w:r>
       <w:r>
@@ -1954,6 +1746,7 @@
         <w:t xml:space="preserve"> </w:t>
       </w:r>
       <w:r>
+        <w:rPr/>
         <w:t>los</w:t>
       </w:r>
       <w:r>
@@ -1963,6 +1756,7 @@
         <w:t xml:space="preserve"> </w:t>
       </w:r>
       <w:r>
+        <w:rPr/>
         <w:t>valores</w:t>
       </w:r>
       <w:r>
@@ -1972,6 +1766,7 @@
         <w:t xml:space="preserve"> </w:t>
       </w:r>
       <w:r>
+        <w:rPr/>
         <w:t>cuyo</w:t>
       </w:r>
       <w:r>
@@ -1981,6 +1776,7 @@
         <w:t xml:space="preserve"> </w:t>
       </w:r>
       <w:r>
+        <w:rPr/>
         <w:t>debito</w:t>
       </w:r>
       <w:r>
@@ -1990,6 +1786,7 @@
         <w:t xml:space="preserve"> </w:t>
       </w:r>
       <w:r>
+        <w:rPr/>
         <w:t>autorizo</w:t>
       </w:r>
       <w:r>
@@ -1999,6 +1796,7 @@
         <w:t xml:space="preserve"> </w:t>
       </w:r>
       <w:r>
+        <w:rPr/>
         <w:t>a</w:t>
       </w:r>
       <w:r>
@@ -2008,6 +1806,7 @@
         <w:t xml:space="preserve"> </w:t>
       </w:r>
       <w:r>
+        <w:rPr/>
         <w:t>través</w:t>
       </w:r>
       <w:r>
@@ -2017,6 +1816,7 @@
         <w:t xml:space="preserve"> </w:t>
       </w:r>
       <w:r>
+        <w:rPr/>
         <w:t>de</w:t>
       </w:r>
       <w:r>
@@ -2026,6 +1826,7 @@
         <w:t xml:space="preserve"> </w:t>
       </w:r>
       <w:r>
+        <w:rPr/>
         <w:t>este</w:t>
       </w:r>
       <w:r>
@@ -2035,6 +1836,7 @@
         <w:t xml:space="preserve"> </w:t>
       </w:r>
       <w:r>
+        <w:rPr/>
         <w:t>instrumento, valores</w:t>
       </w:r>
       <w:r>
@@ -2044,6 +1846,7 @@
         <w:t xml:space="preserve"> </w:t>
       </w:r>
       <w:r>
+        <w:rPr/>
         <w:t>que</w:t>
       </w:r>
       <w:r>
@@ -2053,6 +1856,7 @@
         <w:t xml:space="preserve"> </w:t>
       </w:r>
       <w:r>
+        <w:rPr/>
         <w:t>me</w:t>
       </w:r>
       <w:r>
@@ -2062,33 +1866,23 @@
         <w:t xml:space="preserve"> </w:t>
       </w:r>
       <w:r>
+        <w:rPr/>
         <w:t>obligo</w:t>
       </w:r>
       <w:r>
         <w:rPr>
           <w:spacing w:val="-52"/>
         </w:rPr>
-        <w:t xml:space="preserve"> </w:t>
-      </w:r>
-      <w:r>
-        <w:rPr>
-          <w:spacing w:val="-52"/>
-        </w:rPr>
-        <w:t xml:space="preserve">     </w:t>
-      </w:r>
-      <w:r>
-        <w:rPr>
-          <w:spacing w:val="1"/>
-        </w:rPr>
-        <w:t xml:space="preserve"> </w:t>
-      </w:r>
-      <w:r>
-        <w:rPr>
-          <w:spacing w:val="1"/>
-        </w:rPr>
-        <w:t xml:space="preserve">a </w:t>
-      </w:r>
-      <w:r>
+        <w:t xml:space="preserve">      </w:t>
+      </w:r>
+      <w:r>
+        <w:rPr>
+          <w:spacing w:val="1"/>
+        </w:rPr>
+        <w:t xml:space="preserve"> a </w:t>
+      </w:r>
+      <w:r>
+        <w:rPr/>
         <w:t>pagar</w:t>
       </w:r>
       <w:r>
@@ -2098,6 +1892,7 @@
         <w:t xml:space="preserve"> </w:t>
       </w:r>
       <w:r>
+        <w:rPr/>
         <w:t>y</w:t>
       </w:r>
       <w:r>
@@ -2107,6 +1902,7 @@
         <w:t xml:space="preserve"> </w:t>
       </w:r>
       <w:r>
+        <w:rPr/>
         <w:t>autorizo</w:t>
       </w:r>
       <w:r>
@@ -2116,6 +1912,7 @@
         <w:t xml:space="preserve"> </w:t>
       </w:r>
       <w:r>
+        <w:rPr/>
         <w:t>debitar</w:t>
       </w:r>
       <w:r>
@@ -2125,6 +1922,7 @@
         <w:t xml:space="preserve"> </w:t>
       </w:r>
       <w:r>
+        <w:rPr/>
         <w:t>de</w:t>
       </w:r>
       <w:r>
@@ -2134,6 +1932,7 @@
         <w:t xml:space="preserve"> </w:t>
       </w:r>
       <w:r>
+        <w:rPr/>
         <w:t>mi</w:t>
       </w:r>
       <w:r>
@@ -2143,6 +1942,7 @@
         <w:t xml:space="preserve"> </w:t>
       </w:r>
       <w:r>
+        <w:rPr/>
         <w:t>cuenta</w:t>
       </w:r>
       <w:r>
@@ -2152,6 +1952,7 @@
         <w:t xml:space="preserve"> ahorros </w:t>
       </w:r>
       <w:r>
+        <w:rPr/>
         <w:t>antes</w:t>
       </w:r>
       <w:r>
@@ -2161,6 +1962,7 @@
         <w:t xml:space="preserve"> </w:t>
       </w:r>
       <w:r>
+        <w:rPr/>
         <w:t>referida,</w:t>
       </w:r>
       <w:r>
@@ -2170,6 +1972,7 @@
         <w:t xml:space="preserve"> </w:t>
       </w:r>
       <w:r>
+        <w:rPr/>
         <w:t>durante</w:t>
       </w:r>
       <w:r>
@@ -2179,6 +1982,7 @@
         <w:t xml:space="preserve"> </w:t>
       </w:r>
       <w:r>
+        <w:rPr/>
         <w:t>el</w:t>
       </w:r>
       <w:r>
@@ -2188,6 +1992,7 @@
         <w:t xml:space="preserve"> </w:t>
       </w:r>
       <w:r>
+        <w:rPr/>
         <w:t>tiempo</w:t>
       </w:r>
       <w:r>
@@ -2197,6 +2002,7 @@
         <w:t xml:space="preserve"> </w:t>
       </w:r>
       <w:r>
+        <w:rPr/>
         <w:t>que</w:t>
       </w:r>
       <w:r>
@@ -2206,6 +2012,7 @@
         <w:t xml:space="preserve"> </w:t>
       </w:r>
       <w:r>
+        <w:rPr/>
         <w:t>subsista</w:t>
       </w:r>
       <w:r>
@@ -2215,6 +2022,7 @@
         <w:t xml:space="preserve"> </w:t>
       </w:r>
       <w:r>
+        <w:rPr/>
         <w:t>la</w:t>
       </w:r>
       <w:r>
@@ -2224,6 +2032,7 @@
         <w:t xml:space="preserve"> </w:t>
       </w:r>
       <w:r>
+        <w:rPr/>
         <w:t>Asociación</w:t>
       </w:r>
       <w:r>
@@ -2233,6 +2042,7 @@
         <w:t xml:space="preserve"> </w:t>
       </w:r>
       <w:r>
+        <w:rPr/>
         <w:t>de</w:t>
       </w:r>
       <w:r>
@@ -2242,6 +2052,7 @@
         <w:t xml:space="preserve"> </w:t>
       </w:r>
       <w:r>
+        <w:rPr/>
         <w:t>Militares Nueva</w:t>
       </w:r>
       <w:r>
@@ -2251,6 +2062,7 @@
         <w:t xml:space="preserve"> </w:t>
       </w:r>
       <w:r>
+        <w:rPr/>
         <w:t>Visión</w:t>
       </w:r>
       <w:r>
@@ -2260,16 +2072,18 @@
         <w:t xml:space="preserve"> </w:t>
       </w:r>
       <w:r>
+        <w:rPr/>
         <w:t xml:space="preserve">F.A. </w:t>
       </w:r>
     </w:p>
     <w:p>
       <w:pPr>
-        <w:pStyle w:val="Textoindependiente"/>
+        <w:pStyle w:val="BodyText"/>
         <w:tabs>
-          <w:tab w:val="left" w:pos="8686"/>
+          <w:tab w:val="clear" w:pos="708"/>
+          <w:tab w:val="left" w:pos="8686" w:leader="none"/>
         </w:tabs>
-        <w:spacing w:before="50"/>
+        <w:spacing w:before="50" w:after="0"/>
         <w:ind w:right="58"/>
         <w:jc w:val="both"/>
         <w:rPr>
@@ -2277,18 +2091,27 @@
           <w:szCs w:val="10"/>
         </w:rPr>
       </w:pPr>
+      <w:r>
+        <w:rPr>
+          <w:sz w:val="10"/>
+          <w:szCs w:val="10"/>
+        </w:rPr>
+      </w:r>
     </w:p>
     <w:p>
       <w:pPr>
-        <w:pStyle w:val="Textoindependiente"/>
+        <w:pStyle w:val="BodyText"/>
         <w:tabs>
-          <w:tab w:val="left" w:pos="8686"/>
+          <w:tab w:val="clear" w:pos="708"/>
+          <w:tab w:val="left" w:pos="8686" w:leader="none"/>
         </w:tabs>
-        <w:spacing w:before="50"/>
+        <w:spacing w:before="50" w:after="0"/>
         <w:ind w:right="58"/>
         <w:jc w:val="both"/>
+        <w:rPr/>
       </w:pPr>
       <w:r>
+        <w:rPr/>
         <w:t xml:space="preserve">Además, </w:t>
       </w:r>
       <w:r>
@@ -2298,6 +2121,7 @@
         <w:t xml:space="preserve">EXIMO </w:t>
       </w:r>
       <w:r>
+        <w:rPr/>
         <w:t>al</w:t>
       </w:r>
       <w:r>
@@ -2307,6 +2131,7 @@
         <w:t xml:space="preserve"> </w:t>
       </w:r>
       <w:r>
+        <w:rPr/>
         <w:t xml:space="preserve">Banco y/o Cooperativa </w:t>
       </w:r>
       <w:r>
@@ -2316,6 +2141,7 @@
         <w:t xml:space="preserve">de </w:t>
       </w:r>
       <w:r>
+        <w:rPr/>
         <w:t>toda</w:t>
       </w:r>
       <w:r>
@@ -2325,6 +2151,7 @@
         <w:t xml:space="preserve"> </w:t>
       </w:r>
       <w:r>
+        <w:rPr/>
         <w:t>responsabilidad</w:t>
       </w:r>
       <w:r>
@@ -2334,6 +2161,7 @@
         <w:t xml:space="preserve"> </w:t>
       </w:r>
       <w:r>
+        <w:rPr/>
         <w:t>por</w:t>
       </w:r>
       <w:r>
@@ -2343,6 +2171,7 @@
         <w:t xml:space="preserve"> </w:t>
       </w:r>
       <w:r>
+        <w:rPr/>
         <w:t>los</w:t>
       </w:r>
       <w:r>
@@ -2352,6 +2181,7 @@
         <w:t xml:space="preserve"> </w:t>
       </w:r>
       <w:r>
+        <w:rPr/>
         <w:t>descuentos</w:t>
       </w:r>
       <w:r>
@@ -2361,6 +2191,7 @@
         <w:t xml:space="preserve"> </w:t>
       </w:r>
       <w:r>
+        <w:rPr/>
         <w:t>que</w:t>
       </w:r>
       <w:r>
@@ -2370,6 +2201,7 @@
         <w:t xml:space="preserve"> </w:t>
       </w:r>
       <w:r>
+        <w:rPr/>
         <w:t>efectúe</w:t>
       </w:r>
       <w:r>
@@ -2379,6 +2211,7 @@
         <w:t xml:space="preserve"> </w:t>
       </w:r>
       <w:r>
+        <w:rPr/>
         <w:t>la</w:t>
       </w:r>
       <w:r>
@@ -2388,6 +2221,7 @@
         <w:t xml:space="preserve"> </w:t>
       </w:r>
       <w:r>
+        <w:rPr/>
         <w:t>Asociación</w:t>
       </w:r>
       <w:r>
@@ -2397,6 +2231,7 @@
         <w:t xml:space="preserve"> </w:t>
       </w:r>
       <w:r>
+        <w:rPr/>
         <w:t>de</w:t>
       </w:r>
       <w:r>
@@ -2406,6 +2241,7 @@
         <w:t xml:space="preserve"> </w:t>
       </w:r>
       <w:r>
+        <w:rPr/>
         <w:t>Militares</w:t>
       </w:r>
       <w:r>
@@ -2415,6 +2251,7 @@
         <w:t xml:space="preserve"> </w:t>
       </w:r>
       <w:r>
+        <w:rPr/>
         <w:t>Nueva</w:t>
       </w:r>
       <w:r>
@@ -2424,6 +2261,7 @@
         <w:t xml:space="preserve"> </w:t>
       </w:r>
       <w:r>
+        <w:rPr/>
         <w:t>Visión</w:t>
       </w:r>
       <w:r>
@@ -2433,6 +2271,7 @@
         <w:t xml:space="preserve"> </w:t>
       </w:r>
       <w:r>
+        <w:rPr/>
         <w:t>F.A.</w:t>
       </w:r>
       <w:r>
@@ -2442,6 +2281,7 @@
         <w:t xml:space="preserve"> </w:t>
       </w:r>
       <w:r>
+        <w:rPr/>
         <w:t>en</w:t>
       </w:r>
       <w:r>
@@ -2451,6 +2291,7 @@
         <w:t xml:space="preserve"> </w:t>
       </w:r>
       <w:r>
+        <w:rPr/>
         <w:t>virtud</w:t>
       </w:r>
       <w:r>
@@ -2460,6 +2301,7 @@
         <w:t xml:space="preserve"> </w:t>
       </w:r>
       <w:r>
+        <w:rPr/>
         <w:t>de</w:t>
       </w:r>
       <w:r>
@@ -2469,6 +2311,7 @@
         <w:t xml:space="preserve"> </w:t>
       </w:r>
       <w:r>
+        <w:rPr/>
         <w:t>la</w:t>
       </w:r>
       <w:r>
@@ -2478,6 +2321,7 @@
         <w:t xml:space="preserve"> </w:t>
       </w:r>
       <w:r>
+        <w:rPr/>
         <w:t>presente</w:t>
       </w:r>
       <w:r>
@@ -2487,6 +2331,7 @@
         <w:t xml:space="preserve"> </w:t>
       </w:r>
       <w:r>
+        <w:rPr/>
         <w:t>autorización</w:t>
       </w:r>
       <w:r>
@@ -2496,6 +2341,7 @@
         <w:t xml:space="preserve"> </w:t>
       </w:r>
       <w:r>
+        <w:rPr/>
         <w:t>de</w:t>
       </w:r>
       <w:r>
@@ -2505,18 +2351,17 @@
         <w:t xml:space="preserve"> </w:t>
       </w:r>
       <w:r>
-        <w:t>débito</w:t>
-      </w:r>
-      <w:r>
-        <w:t>,</w:t>
-      </w:r>
-      <w:r>
-        <w:rPr>
-          <w:spacing w:val="1"/>
-        </w:rPr>
-        <w:t xml:space="preserve"> </w:t>
-      </w:r>
-      <w:r>
+        <w:rPr/>
+        <w:t>débito,</w:t>
+      </w:r>
+      <w:r>
+        <w:rPr>
+          <w:spacing w:val="1"/>
+        </w:rPr>
+        <w:t xml:space="preserve"> </w:t>
+      </w:r>
+      <w:r>
+        <w:rPr/>
         <w:t>por</w:t>
       </w:r>
       <w:r>
@@ -2526,6 +2371,7 @@
         <w:t xml:space="preserve"> </w:t>
       </w:r>
       <w:r>
+        <w:rPr/>
         <w:t>lo</w:t>
       </w:r>
       <w:r>
@@ -2535,6 +2381,7 @@
         <w:t xml:space="preserve"> </w:t>
       </w:r>
       <w:r>
+        <w:rPr/>
         <w:t>que</w:t>
       </w:r>
       <w:r>
@@ -2544,6 +2391,7 @@
         <w:t xml:space="preserve"> </w:t>
       </w:r>
       <w:r>
+        <w:rPr/>
         <w:t>renuncio</w:t>
       </w:r>
       <w:r>
@@ -2553,6 +2401,7 @@
         <w:t xml:space="preserve"> </w:t>
       </w:r>
       <w:r>
+        <w:rPr/>
         <w:t>a</w:t>
       </w:r>
       <w:r>
@@ -2562,6 +2411,7 @@
         <w:t xml:space="preserve"> </w:t>
       </w:r>
       <w:r>
+        <w:rPr/>
         <w:t>presentar</w:t>
       </w:r>
       <w:r>
@@ -2571,6 +2421,7 @@
         <w:t xml:space="preserve"> </w:t>
       </w:r>
       <w:r>
+        <w:rPr/>
         <w:t>por</w:t>
       </w:r>
       <w:r>
@@ -2580,6 +2431,7 @@
         <w:t xml:space="preserve"> </w:t>
       </w:r>
       <w:r>
+        <w:rPr/>
         <w:t>este</w:t>
       </w:r>
       <w:r>
@@ -2589,6 +2441,7 @@
         <w:t xml:space="preserve"> </w:t>
       </w:r>
       <w:r>
+        <w:rPr/>
         <w:t>concepto,</w:t>
       </w:r>
       <w:r>
@@ -2598,6 +2451,7 @@
         <w:t xml:space="preserve"> </w:t>
       </w:r>
       <w:r>
+        <w:rPr/>
         <w:t>cualquier</w:t>
       </w:r>
       <w:r>
@@ -2607,6 +2461,7 @@
         <w:t xml:space="preserve"> </w:t>
       </w:r>
       <w:r>
+        <w:rPr/>
         <w:t>acción</w:t>
       </w:r>
       <w:r>
@@ -2616,6 +2471,7 @@
         <w:t xml:space="preserve"> </w:t>
       </w:r>
       <w:r>
+        <w:rPr/>
         <w:t>judicial o</w:t>
       </w:r>
       <w:r>
@@ -2625,6 +2481,7 @@
         <w:t xml:space="preserve"> </w:t>
       </w:r>
       <w:r>
+        <w:rPr/>
         <w:t>extrajudicial</w:t>
       </w:r>
       <w:r>
@@ -2634,6 +2491,7 @@
         <w:t xml:space="preserve"> </w:t>
       </w:r>
       <w:r>
+        <w:rPr/>
         <w:t>en</w:t>
       </w:r>
       <w:r>
@@ -2643,6 +2501,7 @@
         <w:t xml:space="preserve"> </w:t>
       </w:r>
       <w:r>
+        <w:rPr/>
         <w:t>contra</w:t>
       </w:r>
       <w:r>
@@ -2652,6 +2511,7 @@
         <w:t xml:space="preserve"> </w:t>
       </w:r>
       <w:r>
+        <w:rPr/>
         <w:t>del</w:t>
       </w:r>
       <w:r>
@@ -2661,16 +2521,18 @@
         <w:t xml:space="preserve"> </w:t>
       </w:r>
       <w:r>
+        <w:rPr/>
         <w:t xml:space="preserve">Banco y/o Cooperativa. </w:t>
       </w:r>
     </w:p>
     <w:p>
       <w:pPr>
-        <w:pStyle w:val="Textoindependiente"/>
+        <w:pStyle w:val="BodyText"/>
         <w:tabs>
-          <w:tab w:val="left" w:pos="8686"/>
+          <w:tab w:val="clear" w:pos="708"/>
+          <w:tab w:val="left" w:pos="8686" w:leader="none"/>
         </w:tabs>
-        <w:spacing w:before="50"/>
+        <w:spacing w:before="50" w:after="0"/>
         <w:ind w:right="58"/>
         <w:jc w:val="both"/>
         <w:rPr>
@@ -2678,33 +2540,37 @@
           <w:szCs w:val="14"/>
         </w:rPr>
       </w:pPr>
+      <w:r>
+        <w:rPr>
+          <w:sz w:val="14"/>
+          <w:szCs w:val="14"/>
+        </w:rPr>
+      </w:r>
     </w:p>
     <w:p>
       <w:pPr>
-        <w:pStyle w:val="Textoindependiente"/>
+        <w:pStyle w:val="BodyText"/>
         <w:tabs>
-          <w:tab w:val="left" w:pos="8686"/>
+          <w:tab w:val="clear" w:pos="708"/>
+          <w:tab w:val="left" w:pos="8686" w:leader="none"/>
         </w:tabs>
-        <w:spacing w:before="50"/>
+        <w:spacing w:before="50" w:after="0"/>
         <w:ind w:right="58"/>
         <w:jc w:val="both"/>
+        <w:rPr/>
       </w:pPr>
       <w:r>
-        <w:t>En todo caso voluntariamente puedo realizar abonos proporcionales mensuales, bimensuales, semestrales o anuales, valores que depositaré a la cuenta de ahorros de la</w:t>
-      </w:r>
-      <w:r>
-        <w:t xml:space="preserve"> </w:t>
-      </w:r>
-      <w:r>
-        <w:t>Asociación</w:t>
-      </w:r>
-      <w:r>
-        <w:rPr>
-          <w:spacing w:val="2"/>
-        </w:rPr>
-        <w:t xml:space="preserve"> </w:t>
-      </w:r>
-      <w:r>
+        <w:rPr/>
+        <w:t>En todo caso voluntariamente puedo realizar abonos proporcionales mensuales, bimensuales, semestrales o anuales, valores que depositaré a la cuenta de ahorros de la Asociación</w:t>
+      </w:r>
+      <w:r>
+        <w:rPr>
+          <w:spacing w:val="2"/>
+        </w:rPr>
+        <w:t xml:space="preserve"> </w:t>
+      </w:r>
+      <w:r>
+        <w:rPr/>
         <w:t>de</w:t>
       </w:r>
       <w:r>
@@ -2714,6 +2580,7 @@
         <w:t xml:space="preserve"> </w:t>
       </w:r>
       <w:r>
+        <w:rPr/>
         <w:t>Militares Nueva</w:t>
       </w:r>
       <w:r>
@@ -2723,6 +2590,7 @@
         <w:t xml:space="preserve"> </w:t>
       </w:r>
       <w:r>
+        <w:rPr/>
         <w:t>Visión</w:t>
       </w:r>
       <w:r>
@@ -2732,16 +2600,18 @@
         <w:t xml:space="preserve"> </w:t>
       </w:r>
       <w:r>
+        <w:rPr/>
         <w:t>F.A.</w:t>
       </w:r>
     </w:p>
     <w:p>
       <w:pPr>
-        <w:pStyle w:val="Textoindependiente"/>
+        <w:pStyle w:val="BodyText"/>
         <w:tabs>
-          <w:tab w:val="left" w:pos="8686"/>
+          <w:tab w:val="clear" w:pos="708"/>
+          <w:tab w:val="left" w:pos="8686" w:leader="none"/>
         </w:tabs>
-        <w:spacing w:before="50"/>
+        <w:spacing w:before="50" w:after="0"/>
         <w:ind w:right="58"/>
         <w:jc w:val="both"/>
         <w:rPr>
@@ -2749,27 +2619,46 @@
           <w:szCs w:val="14"/>
         </w:rPr>
       </w:pPr>
+      <w:r>
+        <w:rPr>
+          <w:sz w:val="14"/>
+          <w:szCs w:val="14"/>
+        </w:rPr>
+      </w:r>
     </w:p>
     <w:tbl>
       <w:tblPr>
         <w:tblStyle w:val="Tablaconcuadrcula"/>
-        <w:tblpPr w:leftFromText="141" w:rightFromText="141" w:vertAnchor="text" w:horzAnchor="margin" w:tblpY="54"/>
+        <w:tblpPr w:vertAnchor="text" w:horzAnchor="margin" w:leftFromText="141" w:rightFromText="141" w:tblpX="0" w:tblpY="54"/>
         <w:tblOverlap w:val="never"/>
-        <w:tblW w:w="0" w:type="auto"/>
-        <w:tblLook w:val="04A0" w:firstRow="1" w:lastRow="0" w:firstColumn="1" w:lastColumn="0" w:noHBand="0" w:noVBand="1"/>
+        <w:tblW w:w="6799" w:type="dxa"/>
+        <w:jc w:val="left"/>
+        <w:tblInd w:w="-5" w:type="dxa"/>
+        <w:tblLayout w:type="fixed"/>
+        <w:tblCellMar>
+          <w:top w:w="0" w:type="dxa"/>
+          <w:left w:w="108" w:type="dxa"/>
+          <w:bottom w:w="0" w:type="dxa"/>
+          <w:right w:w="108" w:type="dxa"/>
+        </w:tblCellMar>
+        <w:tblLook w:val="04a0" w:noHBand="0" w:noVBand="1" w:firstColumn="1" w:lastRow="0" w:lastColumn="0" w:firstRow="1"/>
       </w:tblPr>
       <w:tblGrid>
-        <w:gridCol w:w="2122"/>
+        <w:gridCol w:w="2121"/>
         <w:gridCol w:w="4677"/>
       </w:tblGrid>
       <w:tr>
+        <w:trPr/>
         <w:tc>
           <w:tcPr>
-            <w:tcW w:w="2122" w:type="dxa"/>
+            <w:tcW w:w="2121" w:type="dxa"/>
+            <w:tcBorders/>
           </w:tcPr>
           <w:p>
             <w:pPr>
-              <w:spacing w:line="360" w:lineRule="auto"/>
+              <w:pStyle w:val="Normal"/>
+              <w:widowControl/>
+              <w:spacing w:lineRule="auto" w:line="360" w:before="0" w:after="0"/>
               <w:jc w:val="both"/>
               <w:rPr>
                 <w:rFonts w:ascii="Times New Roman" w:hAnsi="Times New Roman" w:cs="Times New Roman"/>
@@ -2777,7 +2666,11 @@
             </w:pPr>
             <w:r>
               <w:rPr>
-                <w:rFonts w:ascii="Times New Roman" w:hAnsi="Times New Roman" w:cs="Times New Roman"/>
+                <w:rFonts w:eastAsia="Calibri" w:cs="Times New Roman" w:ascii="Times New Roman" w:hAnsi="Times New Roman"/>
+                <w:kern w:val="0"/>
+                <w:sz w:val="22"/>
+                <w:szCs w:val="22"/>
+                <w:lang w:eastAsia="en-US" w:bidi="ar-SA"/>
               </w:rPr>
               <w:t xml:space="preserve">Correo titular  </w:t>
             </w:r>
@@ -2786,26 +2679,42 @@
         <w:tc>
           <w:tcPr>
             <w:tcW w:w="4677" w:type="dxa"/>
+            <w:tcBorders/>
           </w:tcPr>
           <w:p>
             <w:pPr>
-              <w:spacing w:line="360" w:lineRule="auto"/>
+              <w:pStyle w:val="Normal"/>
+              <w:widowControl/>
+              <w:spacing w:lineRule="auto" w:line="360" w:before="0" w:after="0"/>
               <w:jc w:val="both"/>
               <w:rPr>
                 <w:rFonts w:ascii="Times New Roman" w:hAnsi="Times New Roman" w:cs="Times New Roman"/>
               </w:rPr>
             </w:pPr>
+            <w:r>
+              <w:rPr>
+                <w:rFonts w:eastAsia="Calibri" w:cs="Times New Roman" w:ascii="Times New Roman" w:hAnsi="Times New Roman"/>
+                <w:kern w:val="0"/>
+                <w:sz w:val="22"/>
+                <w:szCs w:val="22"/>
+                <w:lang w:eastAsia="en-US" w:bidi="ar-SA"/>
+              </w:rPr>
+            </w:r>
           </w:p>
         </w:tc>
       </w:tr>
       <w:tr>
+        <w:trPr/>
         <w:tc>
           <w:tcPr>
-            <w:tcW w:w="2122" w:type="dxa"/>
+            <w:tcW w:w="2121" w:type="dxa"/>
+            <w:tcBorders/>
           </w:tcPr>
           <w:p>
             <w:pPr>
-              <w:spacing w:line="360" w:lineRule="auto"/>
+              <w:pStyle w:val="Normal"/>
+              <w:widowControl/>
+              <w:spacing w:lineRule="auto" w:line="360" w:before="0" w:after="0"/>
               <w:jc w:val="both"/>
               <w:rPr>
                 <w:rFonts w:ascii="Times New Roman" w:hAnsi="Times New Roman" w:cs="Times New Roman"/>
@@ -2813,7 +2722,11 @@
             </w:pPr>
             <w:r>
               <w:rPr>
-                <w:rFonts w:ascii="Times New Roman" w:hAnsi="Times New Roman" w:cs="Times New Roman"/>
+                <w:rFonts w:eastAsia="Calibri" w:cs="Times New Roman" w:ascii="Times New Roman" w:hAnsi="Times New Roman"/>
+                <w:kern w:val="0"/>
+                <w:sz w:val="22"/>
+                <w:szCs w:val="22"/>
+                <w:lang w:eastAsia="en-US" w:bidi="ar-SA"/>
               </w:rPr>
               <w:t>Celular titular</w:t>
             </w:r>
@@ -2822,26 +2735,42 @@
         <w:tc>
           <w:tcPr>
             <w:tcW w:w="4677" w:type="dxa"/>
+            <w:tcBorders/>
           </w:tcPr>
           <w:p>
             <w:pPr>
-              <w:spacing w:line="360" w:lineRule="auto"/>
+              <w:pStyle w:val="Normal"/>
+              <w:widowControl/>
+              <w:spacing w:lineRule="auto" w:line="360" w:before="0" w:after="0"/>
               <w:jc w:val="both"/>
               <w:rPr>
                 <w:rFonts w:ascii="Times New Roman" w:hAnsi="Times New Roman" w:cs="Times New Roman"/>
               </w:rPr>
             </w:pPr>
+            <w:r>
+              <w:rPr>
+                <w:rFonts w:eastAsia="Calibri" w:cs="Times New Roman" w:ascii="Times New Roman" w:hAnsi="Times New Roman"/>
+                <w:kern w:val="0"/>
+                <w:sz w:val="22"/>
+                <w:szCs w:val="22"/>
+                <w:lang w:eastAsia="en-US" w:bidi="ar-SA"/>
+              </w:rPr>
+            </w:r>
           </w:p>
         </w:tc>
       </w:tr>
       <w:tr>
+        <w:trPr/>
         <w:tc>
           <w:tcPr>
-            <w:tcW w:w="2122" w:type="dxa"/>
+            <w:tcW w:w="2121" w:type="dxa"/>
+            <w:tcBorders/>
           </w:tcPr>
           <w:p>
             <w:pPr>
-              <w:spacing w:line="360" w:lineRule="auto"/>
+              <w:pStyle w:val="Normal"/>
+              <w:widowControl/>
+              <w:spacing w:lineRule="auto" w:line="360" w:before="0" w:after="0"/>
               <w:jc w:val="both"/>
               <w:rPr>
                 <w:rFonts w:ascii="Times New Roman" w:hAnsi="Times New Roman" w:cs="Times New Roman"/>
@@ -2849,7 +2778,11 @@
             </w:pPr>
             <w:r>
               <w:rPr>
-                <w:rFonts w:ascii="Times New Roman" w:hAnsi="Times New Roman" w:cs="Times New Roman"/>
+                <w:rFonts w:eastAsia="Calibri" w:cs="Times New Roman" w:ascii="Times New Roman" w:hAnsi="Times New Roman"/>
+                <w:kern w:val="0"/>
+                <w:sz w:val="22"/>
+                <w:szCs w:val="22"/>
+                <w:lang w:eastAsia="en-US" w:bidi="ar-SA"/>
               </w:rPr>
               <w:t>Estado/Fuerza titular</w:t>
             </w:r>
@@ -2858,26 +2791,42 @@
         <w:tc>
           <w:tcPr>
             <w:tcW w:w="4677" w:type="dxa"/>
+            <w:tcBorders/>
           </w:tcPr>
           <w:p>
             <w:pPr>
-              <w:spacing w:line="360" w:lineRule="auto"/>
+              <w:pStyle w:val="Normal"/>
+              <w:widowControl/>
+              <w:spacing w:lineRule="auto" w:line="360" w:before="0" w:after="0"/>
               <w:jc w:val="both"/>
               <w:rPr>
                 <w:rFonts w:ascii="Times New Roman" w:hAnsi="Times New Roman" w:cs="Times New Roman"/>
               </w:rPr>
             </w:pPr>
+            <w:r>
+              <w:rPr>
+                <w:rFonts w:eastAsia="Calibri" w:cs="Times New Roman" w:ascii="Times New Roman" w:hAnsi="Times New Roman"/>
+                <w:kern w:val="0"/>
+                <w:sz w:val="22"/>
+                <w:szCs w:val="22"/>
+                <w:lang w:eastAsia="en-US" w:bidi="ar-SA"/>
+              </w:rPr>
+            </w:r>
           </w:p>
         </w:tc>
       </w:tr>
       <w:tr>
+        <w:trPr/>
         <w:tc>
           <w:tcPr>
-            <w:tcW w:w="2122" w:type="dxa"/>
+            <w:tcW w:w="2121" w:type="dxa"/>
+            <w:tcBorders/>
           </w:tcPr>
           <w:p>
             <w:pPr>
-              <w:spacing w:line="360" w:lineRule="auto"/>
+              <w:pStyle w:val="Normal"/>
+              <w:widowControl/>
+              <w:spacing w:lineRule="auto" w:line="360" w:before="0" w:after="0"/>
               <w:jc w:val="both"/>
               <w:rPr>
                 <w:rFonts w:ascii="Times New Roman" w:hAnsi="Times New Roman" w:cs="Times New Roman"/>
@@ -2885,7 +2834,11 @@
             </w:pPr>
             <w:r>
               <w:rPr>
-                <w:rFonts w:ascii="Times New Roman" w:hAnsi="Times New Roman" w:cs="Times New Roman"/>
+                <w:rFonts w:eastAsia="Calibri" w:cs="Times New Roman" w:ascii="Times New Roman" w:hAnsi="Times New Roman"/>
+                <w:kern w:val="0"/>
+                <w:sz w:val="22"/>
+                <w:szCs w:val="22"/>
+                <w:lang w:eastAsia="en-US" w:bidi="ar-SA"/>
               </w:rPr>
               <w:t xml:space="preserve">Dirección titular </w:t>
             </w:r>
@@ -2894,23 +2847,37 @@
         <w:tc>
           <w:tcPr>
             <w:tcW w:w="4677" w:type="dxa"/>
+            <w:tcBorders/>
           </w:tcPr>
           <w:p>
             <w:pPr>
-              <w:spacing w:line="360" w:lineRule="auto"/>
+              <w:pStyle w:val="Normal"/>
+              <w:widowControl/>
+              <w:spacing w:lineRule="auto" w:line="360" w:before="0" w:after="0"/>
               <w:jc w:val="both"/>
               <w:rPr>
                 <w:rFonts w:ascii="Times New Roman" w:hAnsi="Times New Roman" w:cs="Times New Roman"/>
               </w:rPr>
             </w:pPr>
+            <w:r>
+              <w:rPr>
+                <w:rFonts w:eastAsia="Calibri" w:cs="Times New Roman" w:ascii="Times New Roman" w:hAnsi="Times New Roman"/>
+                <w:kern w:val="0"/>
+                <w:sz w:val="22"/>
+                <w:szCs w:val="22"/>
+                <w:lang w:eastAsia="en-US" w:bidi="ar-SA"/>
+              </w:rPr>
+            </w:r>
           </w:p>
         </w:tc>
       </w:tr>
     </w:tbl>
     <w:p>
       <w:pPr>
+        <w:pStyle w:val="Normal"/>
         <w:tabs>
-          <w:tab w:val="center" w:pos="1557"/>
+          <w:tab w:val="clear" w:pos="708"/>
+          <w:tab w:val="center" w:pos="1557" w:leader="none"/>
         </w:tabs>
         <w:jc w:val="center"/>
         <w:rPr>
@@ -2920,161 +2887,40 @@
         </w:rPr>
       </w:pPr>
       <w:r>
-        <w:rPr>
-          <w:rFonts w:ascii="Times New Roman" w:hAnsi="Times New Roman" w:cs="Times New Roman"/>
-          <w:noProof/>
-          <w:sz w:val="20"/>
-        </w:rPr>
-        <w:t xml:space="preserve"> </w:t>
-      </w:r>
-      <w:r>
-        <w:rPr>
-          <w:rFonts w:ascii="Times New Roman" w:hAnsi="Times New Roman" w:cs="Times New Roman"/>
-          <w:noProof/>
-          <w:sz w:val="20"/>
-        </w:rPr>
         <mc:AlternateContent>
           <mc:Choice Requires="wps">
             <w:drawing>
-              <wp:anchor distT="0" distB="0" distL="114300" distR="114300" simplePos="0" relativeHeight="251665408" behindDoc="0" locked="0" layoutInCell="1" allowOverlap="1" wp14:anchorId="6EA41EC9" wp14:editId="293DE694">
+              <wp:anchor behindDoc="0" distT="0" distB="9525" distL="0" distR="0" simplePos="0" locked="0" layoutInCell="1" allowOverlap="1" relativeHeight="5" wp14:anchorId="6EA41EC9">
                 <wp:simplePos x="0" y="0"/>
                 <wp:positionH relativeFrom="column">
                   <wp:posOffset>4413250</wp:posOffset>
                 </wp:positionH>
                 <wp:positionV relativeFrom="paragraph">
-                  <wp:posOffset>0</wp:posOffset>
+                  <wp:posOffset>635</wp:posOffset>
                 </wp:positionV>
                 <wp:extent cx="2286000" cy="1057275"/>
                 <wp:effectExtent l="0" t="0" r="0" b="9525"/>
                 <wp:wrapNone/>
-                <wp:docPr id="2" name="Freeform 3"/>
-                <wp:cNvGraphicFramePr>
-                  <a:graphicFrameLocks xmlns:a="http://schemas.openxmlformats.org/drawingml/2006/main"/>
-                </wp:cNvGraphicFramePr>
+                <wp:docPr id="4" name="Freeform 2"/>
                 <a:graphic xmlns:a="http://schemas.openxmlformats.org/drawingml/2006/main">
                   <a:graphicData uri="http://schemas.microsoft.com/office/word/2010/wordprocessingShape">
                     <wps:wsp>
-                      <wps:cNvSpPr>
-                        <a:spLocks/>
-                      </wps:cNvSpPr>
-                      <wps:spPr bwMode="auto">
+                      <wps:cNvSpPr/>
+                      <wps:spPr>
                         <a:xfrm>
                           <a:off x="0" y="0"/>
-                          <a:ext cx="2286000" cy="1057275"/>
+                          <a:ext cx="2286000" cy="1057320"/>
                         </a:xfrm>
                         <a:custGeom>
                           <a:avLst/>
                           <a:gdLst>
-                            <a:gd name="T0" fmla="+- 0 11192 9150"/>
-                            <a:gd name="T1" fmla="*/ T0 w 2042"/>
-                            <a:gd name="T2" fmla="+- 0 2177 2177"/>
-                            <a:gd name="T3" fmla="*/ 2177 h 2042"/>
-                            <a:gd name="T4" fmla="+- 0 9150 9150"/>
-                            <a:gd name="T5" fmla="*/ T4 w 2042"/>
-                            <a:gd name="T6" fmla="+- 0 2177 2177"/>
-                            <a:gd name="T7" fmla="*/ 2177 h 2042"/>
-                            <a:gd name="T8" fmla="+- 0 9150 9150"/>
-                            <a:gd name="T9" fmla="*/ T8 w 2042"/>
-                            <a:gd name="T10" fmla="+- 0 2201 2177"/>
-                            <a:gd name="T11" fmla="*/ 2201 h 2042"/>
-                            <a:gd name="T12" fmla="+- 0 9150 9150"/>
-                            <a:gd name="T13" fmla="*/ T12 w 2042"/>
-                            <a:gd name="T14" fmla="+- 0 4197 2177"/>
-                            <a:gd name="T15" fmla="*/ 4197 h 2042"/>
-                            <a:gd name="T16" fmla="+- 0 9150 9150"/>
-                            <a:gd name="T17" fmla="*/ T16 w 2042"/>
-                            <a:gd name="T18" fmla="+- 0 4219 2177"/>
-                            <a:gd name="T19" fmla="*/ 4219 h 2042"/>
-                            <a:gd name="T20" fmla="+- 0 11192 9150"/>
-                            <a:gd name="T21" fmla="*/ T20 w 2042"/>
-                            <a:gd name="T22" fmla="+- 0 4219 2177"/>
-                            <a:gd name="T23" fmla="*/ 4219 h 2042"/>
-                            <a:gd name="T24" fmla="+- 0 11192 9150"/>
-                            <a:gd name="T25" fmla="*/ T24 w 2042"/>
-                            <a:gd name="T26" fmla="+- 0 4197 2177"/>
-                            <a:gd name="T27" fmla="*/ 4197 h 2042"/>
-                            <a:gd name="T28" fmla="+- 0 9173 9150"/>
-                            <a:gd name="T29" fmla="*/ T28 w 2042"/>
-                            <a:gd name="T30" fmla="+- 0 4197 2177"/>
-                            <a:gd name="T31" fmla="*/ 4197 h 2042"/>
-                            <a:gd name="T32" fmla="+- 0 9173 9150"/>
-                            <a:gd name="T33" fmla="*/ T32 w 2042"/>
-                            <a:gd name="T34" fmla="+- 0 2201 2177"/>
-                            <a:gd name="T35" fmla="*/ 2201 h 2042"/>
-                            <a:gd name="T36" fmla="+- 0 11168 9150"/>
-                            <a:gd name="T37" fmla="*/ T36 w 2042"/>
-                            <a:gd name="T38" fmla="+- 0 2201 2177"/>
-                            <a:gd name="T39" fmla="*/ 2201 h 2042"/>
-                            <a:gd name="T40" fmla="+- 0 11168 9150"/>
-                            <a:gd name="T41" fmla="*/ T40 w 2042"/>
-                            <a:gd name="T42" fmla="+- 0 4196 2177"/>
-                            <a:gd name="T43" fmla="*/ 4196 h 2042"/>
-                            <a:gd name="T44" fmla="+- 0 11192 9150"/>
-                            <a:gd name="T45" fmla="*/ T44 w 2042"/>
-                            <a:gd name="T46" fmla="+- 0 4196 2177"/>
-                            <a:gd name="T47" fmla="*/ 4196 h 2042"/>
-                            <a:gd name="T48" fmla="+- 0 11192 9150"/>
-                            <a:gd name="T49" fmla="*/ T48 w 2042"/>
-                            <a:gd name="T50" fmla="+- 0 2201 2177"/>
-                            <a:gd name="T51" fmla="*/ 2201 h 2042"/>
-                            <a:gd name="T52" fmla="+- 0 11192 9150"/>
-                            <a:gd name="T53" fmla="*/ T52 w 2042"/>
-                            <a:gd name="T54" fmla="+- 0 2200 2177"/>
-                            <a:gd name="T55" fmla="*/ 2200 h 2042"/>
-                            <a:gd name="T56" fmla="+- 0 11192 9150"/>
-                            <a:gd name="T57" fmla="*/ T56 w 2042"/>
-                            <a:gd name="T58" fmla="+- 0 2177 2177"/>
-                            <a:gd name="T59" fmla="*/ 2177 h 2042"/>
+                            <a:gd name="textAreaLeft" fmla="*/ 0 w 1296000"/>
+                            <a:gd name="textAreaRight" fmla="*/ 1296360 w 1296000"/>
+                            <a:gd name="textAreaTop" fmla="*/ 0 h 599400"/>
+                            <a:gd name="textAreaBottom" fmla="*/ 599760 h 599400"/>
                           </a:gdLst>
                           <a:ahLst/>
-                          <a:cxnLst>
-                            <a:cxn ang="0">
-                              <a:pos x="T1" y="T3"/>
-                            </a:cxn>
-                            <a:cxn ang="0">
-                              <a:pos x="T5" y="T7"/>
-                            </a:cxn>
-                            <a:cxn ang="0">
-                              <a:pos x="T9" y="T11"/>
-                            </a:cxn>
-                            <a:cxn ang="0">
-                              <a:pos x="T13" y="T15"/>
-                            </a:cxn>
-                            <a:cxn ang="0">
-                              <a:pos x="T17" y="T19"/>
-                            </a:cxn>
-                            <a:cxn ang="0">
-                              <a:pos x="T21" y="T23"/>
-                            </a:cxn>
-                            <a:cxn ang="0">
-                              <a:pos x="T25" y="T27"/>
-                            </a:cxn>
-                            <a:cxn ang="0">
-                              <a:pos x="T29" y="T31"/>
-                            </a:cxn>
-                            <a:cxn ang="0">
-                              <a:pos x="T33" y="T35"/>
-                            </a:cxn>
-                            <a:cxn ang="0">
-                              <a:pos x="T37" y="T39"/>
-                            </a:cxn>
-                            <a:cxn ang="0">
-                              <a:pos x="T41" y="T43"/>
-                            </a:cxn>
-                            <a:cxn ang="0">
-                              <a:pos x="T45" y="T47"/>
-                            </a:cxn>
-                            <a:cxn ang="0">
-                              <a:pos x="T49" y="T51"/>
-                            </a:cxn>
-                            <a:cxn ang="0">
-                              <a:pos x="T53" y="T55"/>
-                            </a:cxn>
-                            <a:cxn ang="0">
-                              <a:pos x="T57" y="T59"/>
-                            </a:cxn>
-                          </a:cxnLst>
-                          <a:rect l="0" t="0" r="r" b="b"/>
+                          <a:rect l="textAreaLeft" t="textAreaTop" r="textAreaRight" b="textAreaBottom"/>
                           <a:pathLst>
                             <a:path w="2042" h="2042">
                               <a:moveTo>
@@ -3129,49 +2975,38 @@
                         <a:solidFill>
                           <a:srgbClr val="000000"/>
                         </a:solidFill>
-                        <a:ln>
+                        <a:ln w="0">
                           <a:noFill/>
                         </a:ln>
-                        <a:extLst>
-                          <a:ext uri="{91240B29-F687-4F45-9708-019B960494DF}">
-                            <a14:hiddenLine xmlns:a14="http://schemas.microsoft.com/office/drawing/2010/main" w="9525">
-                              <a:solidFill>
-                                <a:srgbClr val="000000"/>
-                              </a:solidFill>
-                              <a:round/>
-                              <a:headEnd/>
-                              <a:tailEnd/>
-                            </a14:hiddenLine>
-                          </a:ext>
-                        </a:extLst>
                       </wps:spPr>
-                      <wps:bodyPr rot="0" vert="horz" wrap="square" lIns="91440" tIns="45720" rIns="91440" bIns="45720" anchor="t" anchorCtr="0" upright="1">
-                        <a:noAutofit/>
-                      </wps:bodyPr>
+                      <wps:style>
+                        <a:lnRef idx="0"/>
+                        <a:fillRef idx="0"/>
+                        <a:effectRef idx="0"/>
+                        <a:fontRef idx="minor"/>
+                      </wps:style>
+                      <wps:bodyPr/>
                     </wps:wsp>
                   </a:graphicData>
                 </a:graphic>
-                <wp14:sizeRelH relativeFrom="margin">
-                  <wp14:pctWidth>0</wp14:pctWidth>
-                </wp14:sizeRelH>
-                <wp14:sizeRelV relativeFrom="margin">
-                  <wp14:pctHeight>0</wp14:pctHeight>
-                </wp14:sizeRelV>
               </wp:anchor>
             </w:drawing>
           </mc:Choice>
           <mc:Fallback>
-            <w:pict>
-              <v:shape w14:anchorId="73BD04DE" id="Freeform 3" o:spid="_x0000_s1026" style="position:absolute;margin-left:347.5pt;margin-top:0;width:180pt;height:83.25pt;z-index:251665408;visibility:visible;mso-wrap-style:square;mso-width-percent:0;mso-height-percent:0;mso-wrap-distance-left:9pt;mso-wrap-distance-top:0;mso-wrap-distance-right:9pt;mso-wrap-distance-bottom:0;mso-position-horizontal:absolute;mso-position-horizontal-relative:text;mso-position-vertical:absolute;mso-position-vertical-relative:text;mso-width-percent:0;mso-height-percent:0;mso-width-relative:margin;mso-height-relative:margin;v-text-anchor:top" coordsize="2042,2042" o:gfxdata="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" path="m2042,l,,,24,,2020r,22l2042,2042r,-22l23,2020,23,24r1995,l2018,2019r24,l2042,24r,-1l2042,xe" fillcolor="black" stroked="f">
-                <v:path arrowok="t" o:connecttype="custom" o:connectlocs="2286000,1127173;0,1127173;0,1139600;0,2173057;0,2184448;2286000,2184448;2286000,2173057;25748,2173057;25748,1139600;2259132,1139600;2259132,2172540;2286000,2172540;2286000,1139600;2286000,1139082;2286000,1127173" o:connectangles="0,0,0,0,0,0,0,0,0,0,0,0,0,0,0"/>
-              </v:shape>
-            </w:pict>
+            <w:pict/>
           </mc:Fallback>
         </mc:AlternateContent>
       </w:r>
       <w:r>
         <w:rPr>
-          <w:rFonts w:ascii="Times New Roman" w:hAnsi="Times New Roman" w:cs="Times New Roman"/>
+          <w:rFonts w:cs="Times New Roman" w:ascii="Times New Roman" w:hAnsi="Times New Roman"/>
+          <w:sz w:val="20"/>
+        </w:rPr>
+        <w:t xml:space="preserve"> </w:t>
+      </w:r>
+      <w:r>
+        <w:rPr>
+          <w:rFonts w:cs="Times New Roman" w:ascii="Times New Roman" w:hAnsi="Times New Roman"/>
           <w:b/>
           <w:bCs/>
         </w:rPr>
@@ -3180,32 +3015,45 @@
     </w:p>
     <w:p>
       <w:pPr>
+        <w:pStyle w:val="Normal"/>
         <w:tabs>
-          <w:tab w:val="left" w:pos="1320"/>
+          <w:tab w:val="clear" w:pos="708"/>
+          <w:tab w:val="left" w:pos="1320" w:leader="none"/>
         </w:tabs>
+        <w:spacing w:before="0" w:after="160"/>
         <w:rPr>
           <w:rFonts w:ascii="Times New Roman" w:hAnsi="Times New Roman" w:cs="Times New Roman"/>
           <w:sz w:val="34"/>
           <w:szCs w:val="34"/>
         </w:rPr>
       </w:pPr>
+      <w:r>
+        <w:rPr>
+          <w:rFonts w:cs="Times New Roman" w:ascii="Times New Roman" w:hAnsi="Times New Roman"/>
+          <w:sz w:val="34"/>
+          <w:szCs w:val="34"/>
+        </w:rPr>
+      </w:r>
     </w:p>
     <w:sectPr>
+      <w:type w:val="nextPage"/>
       <w:pgSz w:w="11906" w:h="16838"/>
-      <w:pgMar w:top="1417" w:right="991" w:bottom="284" w:left="851" w:header="708" w:footer="708" w:gutter="0"/>
-      <w:cols w:space="708"/>
-      <w:docGrid w:linePitch="360"/>
+      <w:pgMar w:left="851" w:right="991" w:gutter="0" w:header="0" w:top="1417" w:footer="0" w:bottom="284"/>
+      <w:pgNumType w:fmt="decimal"/>
+      <w:formProt w:val="false"/>
+      <w:textDirection w:val="lrTb"/>
+      <w:docGrid w:type="default" w:linePitch="360" w:charSpace="4096"/>
     </w:sectPr>
   </w:body>
 </w:document>
 </file>
 
 <file path=word/styles.xml><?xml version="1.0" encoding="utf-8"?>
-<w:styles xmlns:mc="http://schemas.openxmlformats.org/markup-compatibility/2006" xmlns:r="http://schemas.openxmlformats.org/officeDocument/2006/relationships" xmlns:w="http://schemas.openxmlformats.org/wordprocessingml/2006/main" xmlns:w14="http://schemas.microsoft.com/office/word/2010/wordml" xmlns:w15="http://schemas.microsoft.com/office/word/2012/wordml" xmlns:w16cex="http://schemas.microsoft.com/office/word/2018/wordml/cex" xmlns:w16cid="http://schemas.microsoft.com/office/word/2016/wordml/cid" xmlns:w16="http://schemas.microsoft.com/office/word/2018/wordml" xmlns:w16sdtdh="http://schemas.microsoft.com/office/word/2020/wordml/sdtdatahash" xmlns:w16se="http://schemas.microsoft.com/office/word/2015/wordml/symex" mc:Ignorable="w14 w15 w16se w16cid w16 w16cex w16sdtdh">
+<w:styles xmlns:w="http://schemas.openxmlformats.org/wordprocessingml/2006/main" xmlns:w14="http://schemas.microsoft.com/office/word/2010/wordml" xmlns:mc="http://schemas.openxmlformats.org/markup-compatibility/2006" mc:Ignorable="w14">
   <w:docDefaults>
     <w:rPrDefault>
       <w:rPr>
-        <w:rFonts w:asciiTheme="minorHAnsi" w:eastAsiaTheme="minorHAnsi" w:hAnsiTheme="minorHAnsi" w:cstheme="minorBidi"/>
+        <w:rFonts w:ascii="Calibri" w:hAnsi="Calibri" w:eastAsia="Calibri" w:cs="" w:asciiTheme="minorHAnsi" w:cstheme="minorBidi" w:eastAsiaTheme="minorHAnsi" w:hAnsiTheme="minorHAnsi"/>
         <w:sz w:val="22"/>
         <w:szCs w:val="22"/>
         <w:lang w:val="es-EC" w:eastAsia="en-US" w:bidi="ar-SA"/>
@@ -3213,21 +3061,21 @@
     </w:rPrDefault>
     <w:pPrDefault>
       <w:pPr>
-        <w:spacing w:after="160" w:line="259" w:lineRule="auto"/>
+        <w:suppressAutoHyphens w:val="true"/>
       </w:pPr>
     </w:pPrDefault>
   </w:docDefaults>
   <w:latentStyles w:defLockedState="0" w:defUIPriority="99" w:defSemiHidden="0" w:defUnhideWhenUsed="0" w:defQFormat="0" w:count="376">
     <w:lsdException w:name="Normal" w:uiPriority="0" w:qFormat="1"/>
     <w:lsdException w:name="heading 1" w:uiPriority="9" w:qFormat="1"/>
-    <w:lsdException w:name="heading 2" w:semiHidden="1" w:uiPriority="9" w:unhideWhenUsed="1" w:qFormat="1"/>
-    <w:lsdException w:name="heading 3" w:semiHidden="1" w:uiPriority="9" w:unhideWhenUsed="1" w:qFormat="1"/>
-    <w:lsdException w:name="heading 4" w:semiHidden="1" w:uiPriority="9" w:unhideWhenUsed="1" w:qFormat="1"/>
-    <w:lsdException w:name="heading 5" w:semiHidden="1" w:uiPriority="9" w:unhideWhenUsed="1" w:qFormat="1"/>
-    <w:lsdException w:name="heading 6" w:semiHidden="1" w:uiPriority="9" w:unhideWhenUsed="1" w:qFormat="1"/>
-    <w:lsdException w:name="heading 7" w:semiHidden="1" w:uiPriority="9" w:unhideWhenUsed="1" w:qFormat="1"/>
-    <w:lsdException w:name="heading 8" w:semiHidden="1" w:uiPriority="9" w:unhideWhenUsed="1" w:qFormat="1"/>
-    <w:lsdException w:name="heading 9" w:semiHidden="1" w:uiPriority="9" w:unhideWhenUsed="1" w:qFormat="1"/>
+    <w:lsdException w:name="heading 2" w:uiPriority="9" w:semiHidden="1" w:unhideWhenUsed="1" w:qFormat="1"/>
+    <w:lsdException w:name="heading 3" w:uiPriority="9" w:semiHidden="1" w:unhideWhenUsed="1" w:qFormat="1"/>
+    <w:lsdException w:name="heading 4" w:uiPriority="9" w:semiHidden="1" w:unhideWhenUsed="1" w:qFormat="1"/>
+    <w:lsdException w:name="heading 5" w:uiPriority="9" w:semiHidden="1" w:unhideWhenUsed="1" w:qFormat="1"/>
+    <w:lsdException w:name="heading 6" w:uiPriority="9" w:semiHidden="1" w:unhideWhenUsed="1" w:qFormat="1"/>
+    <w:lsdException w:name="heading 7" w:uiPriority="9" w:semiHidden="1" w:unhideWhenUsed="1" w:qFormat="1"/>
+    <w:lsdException w:name="heading 8" w:uiPriority="9" w:semiHidden="1" w:unhideWhenUsed="1" w:qFormat="1"/>
+    <w:lsdException w:name="heading 9" w:uiPriority="9" w:semiHidden="1" w:unhideWhenUsed="1" w:qFormat="1"/>
     <w:lsdException w:name="index 1" w:semiHidden="1" w:unhideWhenUsed="1"/>
     <w:lsdException w:name="index 2" w:semiHidden="1" w:unhideWhenUsed="1"/>
     <w:lsdException w:name="index 3" w:semiHidden="1" w:unhideWhenUsed="1"/>
@@ -3237,22 +3085,22 @@
     <w:lsdException w:name="index 7" w:semiHidden="1" w:unhideWhenUsed="1"/>
     <w:lsdException w:name="index 8" w:semiHidden="1" w:unhideWhenUsed="1"/>
     <w:lsdException w:name="index 9" w:semiHidden="1" w:unhideWhenUsed="1"/>
-    <w:lsdException w:name="toc 1" w:semiHidden="1" w:uiPriority="39" w:unhideWhenUsed="1"/>
-    <w:lsdException w:name="toc 2" w:semiHidden="1" w:uiPriority="39" w:unhideWhenUsed="1"/>
-    <w:lsdException w:name="toc 3" w:semiHidden="1" w:uiPriority="39" w:unhideWhenUsed="1"/>
-    <w:lsdException w:name="toc 4" w:semiHidden="1" w:uiPriority="39" w:unhideWhenUsed="1"/>
-    <w:lsdException w:name="toc 5" w:semiHidden="1" w:uiPriority="39" w:unhideWhenUsed="1"/>
-    <w:lsdException w:name="toc 6" w:semiHidden="1" w:uiPriority="39" w:unhideWhenUsed="1"/>
-    <w:lsdException w:name="toc 7" w:semiHidden="1" w:uiPriority="39" w:unhideWhenUsed="1"/>
-    <w:lsdException w:name="toc 8" w:semiHidden="1" w:uiPriority="39" w:unhideWhenUsed="1"/>
-    <w:lsdException w:name="toc 9" w:semiHidden="1" w:uiPriority="39" w:unhideWhenUsed="1"/>
+    <w:lsdException w:name="toc 1" w:uiPriority="39" w:semiHidden="1" w:unhideWhenUsed="1"/>
+    <w:lsdException w:name="toc 2" w:uiPriority="39" w:semiHidden="1" w:unhideWhenUsed="1"/>
+    <w:lsdException w:name="toc 3" w:uiPriority="39" w:semiHidden="1" w:unhideWhenUsed="1"/>
+    <w:lsdException w:name="toc 4" w:uiPriority="39" w:semiHidden="1" w:unhideWhenUsed="1"/>
+    <w:lsdException w:name="toc 5" w:uiPriority="39" w:semiHidden="1" w:unhideWhenUsed="1"/>
+    <w:lsdException w:name="toc 6" w:uiPriority="39" w:semiHidden="1" w:unhideWhenUsed="1"/>
+    <w:lsdException w:name="toc 7" w:uiPriority="39" w:semiHidden="1" w:unhideWhenUsed="1"/>
+    <w:lsdException w:name="toc 8" w:uiPriority="39" w:semiHidden="1" w:unhideWhenUsed="1"/>
+    <w:lsdException w:name="toc 9" w:uiPriority="39" w:semiHidden="1" w:unhideWhenUsed="1"/>
     <w:lsdException w:name="Normal Indent" w:semiHidden="1" w:unhideWhenUsed="1"/>
     <w:lsdException w:name="footnote text" w:semiHidden="1" w:unhideWhenUsed="1"/>
     <w:lsdException w:name="annotation text" w:semiHidden="1" w:unhideWhenUsed="1"/>
     <w:lsdException w:name="header" w:semiHidden="1" w:unhideWhenUsed="1"/>
     <w:lsdException w:name="footer" w:semiHidden="1" w:unhideWhenUsed="1"/>
     <w:lsdException w:name="index heading" w:semiHidden="1" w:unhideWhenUsed="1"/>
-    <w:lsdException w:name="caption" w:semiHidden="1" w:uiPriority="35" w:unhideWhenUsed="1" w:qFormat="1"/>
+    <w:lsdException w:name="caption" w:uiPriority="35" w:semiHidden="1" w:unhideWhenUsed="1" w:qFormat="1"/>
     <w:lsdException w:name="table of figures" w:semiHidden="1" w:unhideWhenUsed="1"/>
     <w:lsdException w:name="envelope address" w:semiHidden="1" w:unhideWhenUsed="1"/>
     <w:lsdException w:name="envelope return" w:semiHidden="1" w:unhideWhenUsed="1"/>
@@ -3283,8 +3131,8 @@
     <w:lsdException w:name="Title" w:uiPriority="10" w:qFormat="1"/>
     <w:lsdException w:name="Closing" w:semiHidden="1" w:unhideWhenUsed="1"/>
     <w:lsdException w:name="Signature" w:semiHidden="1" w:unhideWhenUsed="1"/>
-    <w:lsdException w:name="Default Paragraph Font" w:semiHidden="1" w:uiPriority="1" w:unhideWhenUsed="1"/>
-    <w:lsdException w:name="Body Text" w:semiHidden="1" w:uiPriority="1" w:unhideWhenUsed="1" w:qFormat="1"/>
+    <w:lsdException w:name="Default Paragraph Font" w:uiPriority="1" w:semiHidden="1" w:unhideWhenUsed="1"/>
+    <w:lsdException w:name="Body Text" w:uiPriority="1" w:semiHidden="1" w:unhideWhenUsed="1" w:qFormat="1"/>
     <w:lsdException w:name="Body Text Indent" w:semiHidden="1" w:unhideWhenUsed="1"/>
     <w:lsdException w:name="List Continue" w:semiHidden="1" w:unhideWhenUsed="1"/>
     <w:lsdException w:name="List Continue 2" w:semiHidden="1" w:unhideWhenUsed="1"/>
@@ -3483,8 +3331,8 @@
     <w:lsdException w:name="Subtle Reference" w:uiPriority="31" w:qFormat="1"/>
     <w:lsdException w:name="Intense Reference" w:uiPriority="32" w:qFormat="1"/>
     <w:lsdException w:name="Book Title" w:uiPriority="33" w:qFormat="1"/>
-    <w:lsdException w:name="Bibliography" w:semiHidden="1" w:uiPriority="37" w:unhideWhenUsed="1"/>
-    <w:lsdException w:name="TOC Heading" w:semiHidden="1" w:uiPriority="39" w:unhideWhenUsed="1" w:qFormat="1"/>
+    <w:lsdException w:name="Bibliography" w:uiPriority="37" w:semiHidden="1" w:unhideWhenUsed="1"/>
+    <w:lsdException w:name="TOC Heading" w:uiPriority="39" w:semiHidden="1" w:unhideWhenUsed="1" w:qFormat="1"/>
     <w:lsdException w:name="Plain Table 1" w:uiPriority="41"/>
     <w:lsdException w:name="Plain Table 2" w:uiPriority="42"/>
     <w:lsdException w:name="Plain Table 3" w:uiPriority="43"/>
@@ -3595,18 +3443,122 @@
     <w:lsdException w:name="Unresolved Mention" w:semiHidden="1" w:unhideWhenUsed="1"/>
     <w:lsdException w:name="Smart Link" w:semiHidden="1" w:unhideWhenUsed="1"/>
   </w:latentStyles>
-  <w:style w:type="paragraph" w:default="1" w:styleId="Normal">
+  <w:style w:type="paragraph" w:styleId="Normal" w:default="1">
     <w:name w:val="Normal"/>
     <w:qFormat/>
+    <w:pPr>
+      <w:widowControl/>
+      <w:bidi w:val="0"/>
+      <w:spacing w:lineRule="auto" w:line="259" w:before="0" w:after="160"/>
+      <w:jc w:val="left"/>
+    </w:pPr>
     <w:rPr>
-      <w:lang w:val="es-419"/>
+      <w:rFonts w:ascii="Calibri" w:hAnsi="Calibri" w:eastAsia="Calibri" w:cs="" w:asciiTheme="minorHAnsi" w:cstheme="minorBidi" w:eastAsiaTheme="minorHAnsi" w:hAnsiTheme="minorHAnsi"/>
+      <w:color w:val="auto"/>
+      <w:kern w:val="0"/>
+      <w:sz w:val="22"/>
+      <w:szCs w:val="22"/>
+      <w:lang w:val="es-419" w:eastAsia="en-US" w:bidi="ar-SA"/>
     </w:rPr>
   </w:style>
-  <w:style w:type="character" w:default="1" w:styleId="Fuentedeprrafopredeter">
+  <w:style w:type="character" w:styleId="DefaultParagraphFont" w:default="1">
     <w:name w:val="Default Paragraph Font"/>
     <w:uiPriority w:val="1"/>
     <w:semiHidden/>
     <w:unhideWhenUsed/>
+    <w:qFormat/>
+    <w:rPr/>
+  </w:style>
+  <w:style w:type="character" w:styleId="TextoindependienteCar" w:customStyle="1">
+    <w:name w:val="Texto independiente Car"/>
+    <w:basedOn w:val="DefaultParagraphFont"/>
+    <w:uiPriority w:val="1"/>
+    <w:qFormat/>
+    <w:rsid w:val="00877462"/>
+    <w:rPr>
+      <w:rFonts w:ascii="Times New Roman" w:hAnsi="Times New Roman" w:eastAsia="Times New Roman" w:cs="Times New Roman"/>
+      <w:lang w:val="es-ES"/>
+    </w:rPr>
+  </w:style>
+  <w:style w:type="paragraph" w:styleId="Ttulo">
+    <w:name w:val="Título"/>
+    <w:basedOn w:val="Normal"/>
+    <w:next w:val="BodyText"/>
+    <w:qFormat/>
+    <w:pPr>
+      <w:keepNext w:val="true"/>
+      <w:spacing w:before="240" w:after="120"/>
+    </w:pPr>
+    <w:rPr>
+      <w:rFonts w:ascii="Liberation Sans" w:hAnsi="Liberation Sans" w:eastAsia="Noto Sans CJK SC" w:cs="Noto Sans Devanagari"/>
+      <w:sz w:val="28"/>
+      <w:szCs w:val="28"/>
+    </w:rPr>
+  </w:style>
+  <w:style w:type="paragraph" w:styleId="BodyText">
+    <w:name w:val="Body Text"/>
+    <w:basedOn w:val="Normal"/>
+    <w:link w:val="TextoindependienteCar"/>
+    <w:uiPriority w:val="1"/>
+    <w:qFormat/>
+    <w:rsid w:val="00877462"/>
+    <w:pPr>
+      <w:widowControl w:val="false"/>
+      <w:spacing w:lineRule="auto" w:line="240" w:before="0" w:after="0"/>
+    </w:pPr>
+    <w:rPr>
+      <w:rFonts w:ascii="Times New Roman" w:hAnsi="Times New Roman" w:eastAsia="Times New Roman" w:cs="Times New Roman"/>
+      <w:lang w:val="es-ES"/>
+    </w:rPr>
+  </w:style>
+  <w:style w:type="paragraph" w:styleId="List">
+    <w:name w:val="List"/>
+    <w:basedOn w:val="BodyText"/>
+    <w:pPr/>
+    <w:rPr>
+      <w:rFonts w:cs="Noto Sans Devanagari"/>
+    </w:rPr>
+  </w:style>
+  <w:style w:type="paragraph" w:styleId="Caption">
+    <w:name w:val="Caption"/>
+    <w:basedOn w:val="Normal"/>
+    <w:qFormat/>
+    <w:pPr>
+      <w:suppressLineNumbers/>
+      <w:spacing w:before="120" w:after="120"/>
+    </w:pPr>
+    <w:rPr>
+      <w:rFonts w:cs="Noto Sans Devanagari"/>
+      <w:i/>
+      <w:iCs/>
+      <w:sz w:val="24"/>
+      <w:szCs w:val="24"/>
+    </w:rPr>
+  </w:style>
+  <w:style w:type="paragraph" w:styleId="Ndice">
+    <w:name w:val="Índice"/>
+    <w:basedOn w:val="Normal"/>
+    <w:qFormat/>
+    <w:pPr>
+      <w:suppressLineNumbers/>
+    </w:pPr>
+    <w:rPr>
+      <w:rFonts w:cs="Noto Sans Devanagari"/>
+    </w:rPr>
+  </w:style>
+  <w:style w:type="paragraph" w:styleId="Contenidodelmarco">
+    <w:name w:val="Contenido del marco"/>
+    <w:basedOn w:val="Normal"/>
+    <w:qFormat/>
+    <w:pPr/>
+    <w:rPr/>
+  </w:style>
+  <w:style w:type="numbering" w:styleId="NoList" w:default="1">
+    <w:name w:val="No List"/>
+    <w:uiPriority w:val="99"/>
+    <w:semiHidden/>
+    <w:unhideWhenUsed/>
+    <w:qFormat/>
   </w:style>
   <w:style w:type="table" w:default="1" w:styleId="Tablanormal">
     <w:name w:val="Normal Table"/>
@@ -3614,7 +3566,6 @@
     <w:semiHidden/>
     <w:unhideWhenUsed/>
     <w:tblPr>
-      <w:tblInd w:w="0" w:type="dxa"/>
       <w:tblCellMar>
         <w:top w:w="0" w:type="dxa"/>
         <w:left w:w="108" w:type="dxa"/>
@@ -3623,57 +3574,22 @@
       </w:tblCellMar>
     </w:tblPr>
   </w:style>
-  <w:style w:type="numbering" w:default="1" w:styleId="Sinlista">
-    <w:name w:val="No List"/>
-    <w:uiPriority w:val="99"/>
-    <w:semiHidden/>
-    <w:unhideWhenUsed/>
-  </w:style>
-  <w:style w:type="paragraph" w:styleId="Textoindependiente">
-    <w:name w:val="Body Text"/>
-    <w:basedOn w:val="Normal"/>
-    <w:link w:val="TextoindependienteCar"/>
-    <w:uiPriority w:val="1"/>
-    <w:qFormat/>
-    <w:rsid w:val="00877462"/>
-    <w:pPr>
-      <w:widowControl w:val="0"/>
-      <w:autoSpaceDE w:val="0"/>
-      <w:autoSpaceDN w:val="0"/>
-      <w:spacing w:after="0" w:line="240" w:lineRule="auto"/>
-    </w:pPr>
-    <w:rPr>
-      <w:rFonts w:ascii="Times New Roman" w:eastAsia="Times New Roman" w:hAnsi="Times New Roman" w:cs="Times New Roman"/>
-      <w:lang w:val="es-ES"/>
-    </w:rPr>
-  </w:style>
-  <w:style w:type="character" w:customStyle="1" w:styleId="TextoindependienteCar">
-    <w:name w:val="Texto independiente Car"/>
-    <w:basedOn w:val="Fuentedeprrafopredeter"/>
-    <w:link w:val="Textoindependiente"/>
-    <w:uiPriority w:val="1"/>
-    <w:rsid w:val="00877462"/>
-    <w:rPr>
-      <w:rFonts w:ascii="Times New Roman" w:eastAsia="Times New Roman" w:hAnsi="Times New Roman" w:cs="Times New Roman"/>
-      <w:lang w:val="es-ES"/>
-    </w:rPr>
-  </w:style>
   <w:style w:type="table" w:styleId="Tablaconcuadrcula">
     <w:name w:val="Table Grid"/>
     <w:basedOn w:val="Tablanormal"/>
     <w:uiPriority w:val="39"/>
-    <w:rsid w:val="001A1B54"/>
+    <w:rsid w:val="001a1b54"/>
     <w:pPr>
       <w:spacing w:after="0" w:line="240" w:lineRule="auto"/>
     </w:pPr>
     <w:tblPr>
       <w:tblBorders>
-        <w:top w:val="single" w:sz="4" w:space="0" w:color="auto"/>
-        <w:left w:val="single" w:sz="4" w:space="0" w:color="auto"/>
-        <w:bottom w:val="single" w:sz="4" w:space="0" w:color="auto"/>
-        <w:right w:val="single" w:sz="4" w:space="0" w:color="auto"/>
-        <w:insideH w:val="single" w:sz="4" w:space="0" w:color="auto"/>
-        <w:insideV w:val="single" w:sz="4" w:space="0" w:color="auto"/>
+        <w:top w:val="single" w:color="auto" w:sz="4" w:space="0"/>
+        <w:left w:val="single" w:color="auto" w:sz="4" w:space="0"/>
+        <w:bottom w:val="single" w:color="auto" w:sz="4" w:space="0"/>
+        <w:right w:val="single" w:color="auto" w:sz="4" w:space="0"/>
+        <w:insideH w:val="single" w:color="auto" w:sz="4" w:space="0"/>
+        <w:insideV w:val="single" w:color="auto" w:sz="4" w:space="0"/>
       </w:tblBorders>
     </w:tblPr>
   </w:style>
@@ -3681,195 +3597,97 @@
 </file>
 
 <file path=word/theme/theme1.xml><?xml version="1.0" encoding="utf-8"?>
-<a:theme xmlns:a="http://schemas.openxmlformats.org/drawingml/2006/main" name="Tema de Office">
+<a:theme xmlns:a="http://schemas.openxmlformats.org/drawingml/2006/main" xmlns:r="http://schemas.openxmlformats.org/officeDocument/2006/relationships" name="Tema de Office">
   <a:themeElements>
     <a:clrScheme name="Office">
       <a:dk1>
-        <a:sysClr val="windowText" lastClr="000000"/>
+        <a:srgbClr val="000000"/>
       </a:dk1>
       <a:lt1>
-        <a:sysClr val="window" lastClr="FFFFFF"/>
+        <a:srgbClr val="ffffff"/>
       </a:lt1>
       <a:dk2>
-        <a:srgbClr val="44546A"/>
+        <a:srgbClr val="44546a"/>
       </a:dk2>
       <a:lt2>
-        <a:srgbClr val="E7E6E6"/>
+        <a:srgbClr val="e7e6e6"/>
       </a:lt2>
       <a:accent1>
-        <a:srgbClr val="4472C4"/>
+        <a:srgbClr val="4472c4"/>
       </a:accent1>
       <a:accent2>
-        <a:srgbClr val="ED7D31"/>
+        <a:srgbClr val="ed7d31"/>
       </a:accent2>
       <a:accent3>
-        <a:srgbClr val="A5A5A5"/>
+        <a:srgbClr val="a5a5a5"/>
       </a:accent3>
       <a:accent4>
-        <a:srgbClr val="FFC000"/>
+        <a:srgbClr val="ffc000"/>
       </a:accent4>
       <a:accent5>
-        <a:srgbClr val="5B9BD5"/>
+        <a:srgbClr val="5b9bd5"/>
       </a:accent5>
       <a:accent6>
-        <a:srgbClr val="70AD47"/>
+        <a:srgbClr val="70ad47"/>
       </a:accent6>
       <a:hlink>
-        <a:srgbClr val="0563C1"/>
+        <a:srgbClr val="0563c1"/>
       </a:hlink>
       <a:folHlink>
-        <a:srgbClr val="954F72"/>
+        <a:srgbClr val="954f72"/>
       </a:folHlink>
     </a:clrScheme>
     <a:fontScheme name="Office">
       <a:majorFont>
-        <a:latin typeface="Calibri Light" panose="020F0302020204030204"/>
+        <a:latin typeface="Calibri Light" panose="020F0302020204030204" pitchFamily="0" charset="1"/>
         <a:ea typeface=""/>
         <a:cs typeface=""/>
-        <a:font script="Jpan" typeface="游ゴシック Light"/>
-        <a:font script="Hang" typeface="맑은 고딕"/>
-        <a:font script="Hans" typeface="等线 Light"/>
-        <a:font script="Hant" typeface="新細明體"/>
-        <a:font script="Arab" typeface="Times New Roman"/>
-        <a:font script="Hebr" typeface="Times New Roman"/>
-        <a:font script="Thai" typeface="Angsana New"/>
-        <a:font script="Ethi" typeface="Nyala"/>
-        <a:font script="Beng" typeface="Vrinda"/>
-        <a:font script="Gujr" typeface="Shruti"/>
-        <a:font script="Khmr" typeface="MoolBoran"/>
-        <a:font script="Knda" typeface="Tunga"/>
-        <a:font script="Guru" typeface="Raavi"/>
-        <a:font script="Cans" typeface="Euphemia"/>
-        <a:font script="Cher" typeface="Plantagenet Cherokee"/>
-        <a:font script="Yiii" typeface="Microsoft Yi Baiti"/>
-        <a:font script="Tibt" typeface="Microsoft Himalaya"/>
-        <a:font script="Thaa" typeface="MV Boli"/>
-        <a:font script="Deva" typeface="Mangal"/>
-        <a:font script="Telu" typeface="Gautami"/>
-        <a:font script="Taml" typeface="Latha"/>
-        <a:font script="Syrc" typeface="Estrangelo Edessa"/>
-        <a:font script="Orya" typeface="Kalinga"/>
-        <a:font script="Mlym" typeface="Kartika"/>
-        <a:font script="Laoo" typeface="DokChampa"/>
-        <a:font script="Sinh" typeface="Iskoola Pota"/>
-        <a:font script="Mong" typeface="Mongolian Baiti"/>
-        <a:font script="Viet" typeface="Times New Roman"/>
-        <a:font script="Uigh" typeface="Microsoft Uighur"/>
-        <a:font script="Geor" typeface="Sylfaen"/>
-        <a:font script="Armn" typeface="Arial"/>
-        <a:font script="Bugi" typeface="Leelawadee UI"/>
-        <a:font script="Bopo" typeface="Microsoft JhengHei"/>
-        <a:font script="Java" typeface="Javanese Text"/>
-        <a:font script="Lisu" typeface="Segoe UI"/>
-        <a:font script="Mymr" typeface="Myanmar Text"/>
-        <a:font script="Nkoo" typeface="Ebrima"/>
-        <a:font script="Olck" typeface="Nirmala UI"/>
-        <a:font script="Osma" typeface="Ebrima"/>
-        <a:font script="Phag" typeface="Phagspa"/>
-        <a:font script="Syrn" typeface="Estrangelo Edessa"/>
-        <a:font script="Syrj" typeface="Estrangelo Edessa"/>
-        <a:font script="Syre" typeface="Estrangelo Edessa"/>
-        <a:font script="Sora" typeface="Nirmala UI"/>
-        <a:font script="Tale" typeface="Microsoft Tai Le"/>
-        <a:font script="Talu" typeface="Microsoft New Tai Lue"/>
-        <a:font script="Tfng" typeface="Ebrima"/>
       </a:majorFont>
       <a:minorFont>
-        <a:latin typeface="Calibri" panose="020F0502020204030204"/>
+        <a:latin typeface="Calibri" panose="020F0502020204030204" pitchFamily="0" charset="1"/>
         <a:ea typeface=""/>
         <a:cs typeface=""/>
-        <a:font script="Jpan" typeface="游明朝"/>
-        <a:font script="Hang" typeface="맑은 고딕"/>
-        <a:font script="Hans" typeface="等线"/>
-        <a:font script="Hant" typeface="新細明體"/>
-        <a:font script="Arab" typeface="Arial"/>
-        <a:font script="Hebr" typeface="Arial"/>
-        <a:font script="Thai" typeface="Cordia New"/>
-        <a:font script="Ethi" typeface="Nyala"/>
-        <a:font script="Beng" typeface="Vrinda"/>
-        <a:font script="Gujr" typeface="Shruti"/>
-        <a:font script="Khmr" typeface="DaunPenh"/>
-        <a:font script="Knda" typeface="Tunga"/>
-        <a:font script="Guru" typeface="Raavi"/>
-        <a:font script="Cans" typeface="Euphemia"/>
-        <a:font script="Cher" typeface="Plantagenet Cherokee"/>
-        <a:font script="Yiii" typeface="Microsoft Yi Baiti"/>
-        <a:font script="Tibt" typeface="Microsoft Himalaya"/>
-        <a:font script="Thaa" typeface="MV Boli"/>
-        <a:font script="Deva" typeface="Mangal"/>
-        <a:font script="Telu" typeface="Gautami"/>
-        <a:font script="Taml" typeface="Latha"/>
-        <a:font script="Syrc" typeface="Estrangelo Edessa"/>
-        <a:font script="Orya" typeface="Kalinga"/>
-        <a:font script="Mlym" typeface="Kartika"/>
-        <a:font script="Laoo" typeface="DokChampa"/>
-        <a:font script="Sinh" typeface="Iskoola Pota"/>
-        <a:font script="Mong" typeface="Mongolian Baiti"/>
-        <a:font script="Viet" typeface="Arial"/>
-        <a:font script="Uigh" typeface="Microsoft Uighur"/>
-        <a:font script="Geor" typeface="Sylfaen"/>
-        <a:font script="Armn" typeface="Arial"/>
-        <a:font script="Bugi" typeface="Leelawadee UI"/>
-        <a:font script="Bopo" typeface="Microsoft JhengHei"/>
-        <a:font script="Java" typeface="Javanese Text"/>
-        <a:font script="Lisu" typeface="Segoe UI"/>
-        <a:font script="Mymr" typeface="Myanmar Text"/>
-        <a:font script="Nkoo" typeface="Ebrima"/>
-        <a:font script="Olck" typeface="Nirmala UI"/>
-        <a:font script="Osma" typeface="Ebrima"/>
-        <a:font script="Phag" typeface="Phagspa"/>
-        <a:font script="Syrn" typeface="Estrangelo Edessa"/>
-        <a:font script="Syrj" typeface="Estrangelo Edessa"/>
-        <a:font script="Syre" typeface="Estrangelo Edessa"/>
-        <a:font script="Sora" typeface="Nirmala UI"/>
-        <a:font script="Tale" typeface="Microsoft Tai Le"/>
-        <a:font script="Talu" typeface="Microsoft New Tai Lue"/>
-        <a:font script="Tfng" typeface="Ebrima"/>
       </a:minorFont>
     </a:fontScheme>
-    <a:fmtScheme name="Office">
+    <a:fmtScheme>
       <a:fillStyleLst>
         <a:solidFill>
           <a:schemeClr val="phClr"/>
         </a:solidFill>
-        <a:gradFill rotWithShape="1">
+        <a:gradFill>
           <a:gsLst>
             <a:gs pos="0">
               <a:schemeClr val="phClr">
                 <a:lumMod val="110000"/>
-                <a:satMod val="105000"/>
                 <a:tint val="67000"/>
               </a:schemeClr>
             </a:gs>
             <a:gs pos="50000">
               <a:schemeClr val="phClr">
                 <a:lumMod val="105000"/>
-                <a:satMod val="103000"/>
                 <a:tint val="73000"/>
               </a:schemeClr>
             </a:gs>
             <a:gs pos="100000">
               <a:schemeClr val="phClr">
                 <a:lumMod val="105000"/>
-                <a:satMod val="109000"/>
                 <a:tint val="81000"/>
               </a:schemeClr>
             </a:gs>
           </a:gsLst>
           <a:lin ang="5400000" scaled="0"/>
+          <a:tileRect l="0" t="0" r="0" b="0"/>
         </a:gradFill>
-        <a:gradFill rotWithShape="1">
+        <a:gradFill>
           <a:gsLst>
             <a:gs pos="0">
               <a:schemeClr val="phClr">
-                <a:satMod val="103000"/>
                 <a:lumMod val="102000"/>
                 <a:tint val="94000"/>
               </a:schemeClr>
             </a:gs>
             <a:gs pos="50000">
               <a:schemeClr val="phClr">
-                <a:satMod val="110000"/>
                 <a:lumMod val="100000"/>
                 <a:shade val="100000"/>
               </a:schemeClr>
@@ -3877,33 +3695,24 @@
             <a:gs pos="100000">
               <a:schemeClr val="phClr">
                 <a:lumMod val="99000"/>
-                <a:satMod val="120000"/>
                 <a:shade val="78000"/>
               </a:schemeClr>
             </a:gs>
           </a:gsLst>
           <a:lin ang="5400000" scaled="0"/>
+          <a:tileRect l="0" t="0" r="0" b="0"/>
         </a:gradFill>
       </a:fillStyleLst>
       <a:lnStyleLst>
         <a:ln w="6350" cap="flat" cmpd="sng" algn="ctr">
-          <a:solidFill>
-            <a:schemeClr val="phClr"/>
-          </a:solidFill>
           <a:prstDash val="solid"/>
           <a:miter lim="800000"/>
         </a:ln>
         <a:ln w="12700" cap="flat" cmpd="sng" algn="ctr">
-          <a:solidFill>
-            <a:schemeClr val="phClr"/>
-          </a:solidFill>
           <a:prstDash val="solid"/>
           <a:miter lim="800000"/>
         </a:ln>
         <a:ln w="19050" cap="flat" cmpd="sng" algn="ctr">
-          <a:solidFill>
-            <a:schemeClr val="phClr"/>
-          </a:solidFill>
           <a:prstDash val="solid"/>
           <a:miter lim="800000"/>
         </a:ln>
@@ -3916,13 +3725,7 @@
           <a:effectLst/>
         </a:effectStyle>
         <a:effectStyle>
-          <a:effectLst>
-            <a:outerShdw blurRad="57150" dist="19050" dir="5400000" algn="ctr" rotWithShape="0">
-              <a:srgbClr val="000000">
-                <a:alpha val="63000"/>
-              </a:srgbClr>
-            </a:outerShdw>
-          </a:effectLst>
+          <a:effectLst/>
         </a:effectStyle>
       </a:effectStyleLst>
       <a:bgFillStyleLst>
@@ -3932,15 +3735,13 @@
         <a:solidFill>
           <a:schemeClr val="phClr">
             <a:tint val="95000"/>
-            <a:satMod val="170000"/>
           </a:schemeClr>
         </a:solidFill>
-        <a:gradFill rotWithShape="1">
+        <a:gradFill>
           <a:gsLst>
             <a:gs pos="0">
               <a:schemeClr val="phClr">
                 <a:tint val="93000"/>
-                <a:satMod val="150000"/>
                 <a:shade val="98000"/>
                 <a:lumMod val="102000"/>
               </a:schemeClr>
@@ -3948,7 +3749,6 @@
             <a:gs pos="50000">
               <a:schemeClr val="phClr">
                 <a:tint val="98000"/>
-                <a:satMod val="130000"/>
                 <a:shade val="90000"/>
                 <a:lumMod val="103000"/>
               </a:schemeClr>
@@ -3956,21 +3756,14 @@
             <a:gs pos="100000">
               <a:schemeClr val="phClr">
                 <a:shade val="63000"/>
-                <a:satMod val="120000"/>
               </a:schemeClr>
             </a:gs>
           </a:gsLst>
           <a:lin ang="5400000" scaled="0"/>
+          <a:tileRect l="0" t="0" r="0" b="0"/>
         </a:gradFill>
       </a:bgFillStyleLst>
     </a:fmtScheme>
   </a:themeElements>
-  <a:objectDefaults/>
-  <a:extraClrSchemeLst/>
-  <a:extLst>
-    <a:ext uri="{05A4C25C-085E-4340-85A3-A5531E510DB2}">
-      <thm15:themeFamily xmlns:thm15="http://schemas.microsoft.com/office/thememl/2012/main" name="Office Theme" id="{62F939B6-93AF-4DB8-9C6B-D6C7DFDC589F}" vid="{4A3C46E8-61CC-4603-A589-7422A47A8E4A}"/>
-    </a:ext>
-  </a:extLst>
 </a:theme>
 </file>